--- a/Cucumber BBD/Cucumber.docx
+++ b/Cucumber BBD/Cucumber.docx
@@ -4,6 +4,7 @@
   <w:body>
     <w:p>
       <w:pPr>
+        <w:jc w:val="both"/>
         <w:rPr>
           <w:rFonts w:cstheme="minorHAnsi"/>
           <w:b/>
@@ -26,15 +27,78 @@
           <w:ilvl w:val="0"/>
           <w:numId w:val="14"/>
         </w:numPr>
-        <w:rPr>
-          <w:rFonts w:cstheme="minorHAnsi"/>
-        </w:rPr>
-      </w:pPr>
-      <w:r>
-        <w:rPr>
-          <w:rFonts w:cstheme="minorHAnsi"/>
-        </w:rPr>
-        <w:t xml:space="preserve">Cucumber is framework for writing behaviour driven development tests. BDD similar to TDD where we start with writing tests where as in BDD we start off with writing behaviours. </w:t>
+        <w:jc w:val="both"/>
+        <w:rPr>
+          <w:rFonts w:cstheme="minorHAnsi"/>
+        </w:rPr>
+      </w:pPr>
+      <w:r>
+        <w:rPr>
+          <w:rFonts w:cstheme="minorHAnsi"/>
+        </w:rPr>
+        <w:t xml:space="preserve">Cucumber is framework for </w:t>
+      </w:r>
+      <w:r>
+        <w:rPr>
+          <w:rFonts w:cstheme="minorHAnsi"/>
+          <w:b/>
+          <w:bCs/>
+          <w:i/>
+          <w:iCs/>
+        </w:rPr>
+        <w:t>writing behaviour driven development tests</w:t>
+      </w:r>
+      <w:r>
+        <w:rPr>
+          <w:rFonts w:cstheme="minorHAnsi"/>
+        </w:rPr>
+        <w:t xml:space="preserve">. BDD </w:t>
+      </w:r>
+      <w:proofErr w:type="gramStart"/>
+      <w:r>
+        <w:rPr>
+          <w:rFonts w:cstheme="minorHAnsi"/>
+        </w:rPr>
+        <w:t>similar to</w:t>
+      </w:r>
+      <w:proofErr w:type="gramEnd"/>
+      <w:r>
+        <w:rPr>
+          <w:rFonts w:cstheme="minorHAnsi"/>
+        </w:rPr>
+        <w:t xml:space="preserve"> TDD where we start with writing tests where as in </w:t>
+      </w:r>
+      <w:r>
+        <w:rPr>
+          <w:rFonts w:cstheme="minorHAnsi"/>
+          <w:b/>
+          <w:bCs/>
+          <w:i/>
+          <w:iCs/>
+        </w:rPr>
+        <w:t>BDD</w:t>
+      </w:r>
+      <w:r>
+        <w:rPr>
+          <w:rFonts w:cstheme="minorHAnsi"/>
+        </w:rPr>
+        <w:t xml:space="preserve"> we start off with </w:t>
+      </w:r>
+      <w:r>
+        <w:rPr>
+          <w:rFonts w:cstheme="minorHAnsi"/>
+          <w:b/>
+          <w:bCs/>
+          <w:i/>
+          <w:iCs/>
+        </w:rPr>
+        <w:t>writing behaviours</w:t>
+      </w:r>
+      <w:r>
+        <w:rPr>
+          <w:rFonts w:cstheme="minorHAnsi"/>
+        </w:rPr>
+        <w:t xml:space="preserve">. </w:t>
       </w:r>
     </w:p>
     <w:p>
@@ -44,6 +108,7 @@
           <w:ilvl w:val="0"/>
           <w:numId w:val="14"/>
         </w:numPr>
+        <w:jc w:val="both"/>
         <w:rPr>
           <w:rFonts w:cstheme="minorHAnsi"/>
         </w:rPr>
@@ -53,6 +118,30 @@
           <w:rFonts w:cstheme="minorHAnsi"/>
         </w:rPr>
         <w:t>Cucumber is software tool that supports Behaviour-Driven-Development.</w:t>
+      </w:r>
+      <w:r>
+        <w:rPr>
+          <w:rFonts w:cstheme="minorHAnsi"/>
+        </w:rPr>
+        <w:t xml:space="preserve"> </w:t>
+      </w:r>
+      <w:r>
+        <w:rPr>
+          <w:rFonts w:cstheme="minorHAnsi"/>
+        </w:rPr>
+        <w:t xml:space="preserve">It runs automated acceptance tests written in a </w:t>
+      </w:r>
+      <w:r>
+        <w:rPr>
+          <w:rFonts w:cstheme="minorHAnsi"/>
+        </w:rPr>
+        <w:t>behaviour</w:t>
+      </w:r>
+      <w:r>
+        <w:rPr>
+          <w:rFonts w:cstheme="minorHAnsi"/>
+        </w:rPr>
+        <w:t xml:space="preserve">-driven development (BDD) style. </w:t>
       </w:r>
     </w:p>
     <w:p>
@@ -62,27 +151,114 @@
           <w:ilvl w:val="0"/>
           <w:numId w:val="14"/>
         </w:numPr>
-        <w:rPr>
-          <w:rFonts w:cstheme="minorHAnsi"/>
-        </w:rPr>
-      </w:pPr>
-      <w:r>
-        <w:rPr>
-          <w:rFonts w:cstheme="minorHAnsi"/>
-        </w:rPr>
-        <w:t xml:space="preserve">It runs automated acceptance tests written in a </w:t>
-      </w:r>
-      <w:r>
-        <w:rPr>
-          <w:rFonts w:cstheme="minorHAnsi"/>
-        </w:rPr>
-        <w:t>behaviour</w:t>
-      </w:r>
-      <w:r>
-        <w:rPr>
-          <w:rFonts w:cstheme="minorHAnsi"/>
-        </w:rPr>
-        <w:t xml:space="preserve">-driven development (BDD) style. </w:t>
+        <w:jc w:val="both"/>
+        <w:rPr>
+          <w:rFonts w:cstheme="minorHAnsi"/>
+        </w:rPr>
+      </w:pPr>
+      <w:r>
+        <w:rPr>
+          <w:rFonts w:cstheme="minorHAnsi"/>
+        </w:rPr>
+        <w:t xml:space="preserve">Cucumber </w:t>
+      </w:r>
+      <w:r>
+        <w:rPr>
+          <w:rFonts w:cstheme="minorHAnsi"/>
+          <w:b/>
+          <w:bCs/>
+          <w:i/>
+          <w:iCs/>
+        </w:rPr>
+        <w:t>reads executable specifications written</w:t>
+      </w:r>
+      <w:r>
+        <w:rPr>
+          <w:rFonts w:cstheme="minorHAnsi"/>
+        </w:rPr>
+        <w:t xml:space="preserve"> in </w:t>
+      </w:r>
+      <w:r>
+        <w:rPr>
+          <w:rFonts w:cstheme="minorHAnsi"/>
+          <w:b/>
+          <w:bCs/>
+          <w:i/>
+          <w:iCs/>
+        </w:rPr>
+        <w:t>plain text</w:t>
+      </w:r>
+      <w:r>
+        <w:rPr>
+          <w:rFonts w:cstheme="minorHAnsi"/>
+        </w:rPr>
+        <w:t xml:space="preserve"> and</w:t>
+      </w:r>
+      <w:r>
+        <w:rPr>
+          <w:rFonts w:cstheme="minorHAnsi"/>
+          <w:b/>
+          <w:bCs/>
+          <w:i/>
+          <w:iCs/>
+        </w:rPr>
+        <w:t xml:space="preserve"> validate</w:t>
+      </w:r>
+      <w:r>
+        <w:rPr>
+          <w:rFonts w:cstheme="minorHAnsi"/>
+        </w:rPr>
+        <w:t xml:space="preserve"> that t</w:t>
+      </w:r>
+      <w:r>
+        <w:rPr>
+          <w:rFonts w:cstheme="minorHAnsi"/>
+        </w:rPr>
+        <w:t xml:space="preserve">he </w:t>
+      </w:r>
+      <w:r>
+        <w:rPr>
+          <w:rFonts w:cstheme="minorHAnsi"/>
+          <w:b/>
+          <w:bCs/>
+          <w:i/>
+          <w:iCs/>
+        </w:rPr>
+        <w:t>software does</w:t>
+      </w:r>
+      <w:r>
+        <w:rPr>
+          <w:rFonts w:cstheme="minorHAnsi"/>
+        </w:rPr>
+        <w:t xml:space="preserve"> </w:t>
+      </w:r>
+      <w:r>
+        <w:rPr>
+          <w:rFonts w:cstheme="minorHAnsi"/>
+          <w:b/>
+          <w:bCs/>
+          <w:i/>
+          <w:iCs/>
+        </w:rPr>
+        <w:t>what those specifications say</w:t>
+      </w:r>
+      <w:r>
+        <w:rPr>
+          <w:rFonts w:cstheme="minorHAnsi"/>
+        </w:rPr>
+        <w:t xml:space="preserve">. The specifications consist of multiple example or </w:t>
+      </w:r>
+      <w:r>
+        <w:rPr>
+          <w:rFonts w:cstheme="minorHAnsi"/>
+        </w:rPr>
+        <w:t>scenarios</w:t>
+      </w:r>
+      <w:r>
+        <w:rPr>
+          <w:rFonts w:cstheme="minorHAnsi"/>
+        </w:rPr>
+        <w:t>.</w:t>
       </w:r>
     </w:p>
     <w:p>
@@ -92,33 +268,80 @@
           <w:ilvl w:val="0"/>
           <w:numId w:val="14"/>
         </w:numPr>
-        <w:rPr>
-          <w:rFonts w:cstheme="minorHAnsi"/>
-        </w:rPr>
-      </w:pPr>
-      <w:r>
-        <w:rPr>
-          <w:rFonts w:cstheme="minorHAnsi"/>
-        </w:rPr>
-        <w:t>Cucumber reads executable specifications written in plain text and validate that t</w:t>
-      </w:r>
-      <w:r>
-        <w:rPr>
-          <w:rFonts w:cstheme="minorHAnsi"/>
-        </w:rPr>
-        <w:t xml:space="preserve">he software does what those specifications say. The specifications consist of multiple example or </w:t>
-      </w:r>
-      <w:r>
-        <w:rPr>
-          <w:rFonts w:cstheme="minorHAnsi"/>
-        </w:rPr>
-        <w:t>scenarios</w:t>
-      </w:r>
-      <w:r>
-        <w:rPr>
-          <w:rFonts w:cstheme="minorHAnsi"/>
-        </w:rPr>
-        <w:t>.</w:t>
+        <w:jc w:val="both"/>
+        <w:rPr>
+          <w:rFonts w:cstheme="minorHAnsi"/>
+        </w:rPr>
+      </w:pPr>
+      <w:r>
+        <w:rPr>
+          <w:rFonts w:cstheme="minorHAnsi"/>
+          <w:b/>
+          <w:bCs/>
+          <w:i/>
+          <w:iCs/>
+        </w:rPr>
+        <w:t>Each scenario</w:t>
+      </w:r>
+      <w:r>
+        <w:rPr>
+          <w:rFonts w:cstheme="minorHAnsi"/>
+        </w:rPr>
+        <w:t xml:space="preserve"> is a </w:t>
+      </w:r>
+      <w:r>
+        <w:rPr>
+          <w:rFonts w:cstheme="minorHAnsi"/>
+          <w:b/>
+          <w:bCs/>
+          <w:i/>
+          <w:iCs/>
+        </w:rPr>
+        <w:t>list of steps for cucumber to work through</w:t>
+      </w:r>
+      <w:r>
+        <w:rPr>
+          <w:rFonts w:cstheme="minorHAnsi"/>
+        </w:rPr>
+        <w:t xml:space="preserve">. Cucumber verifies that the software conforms with the specification and generate a report </w:t>
+      </w:r>
+      <w:proofErr w:type="gramStart"/>
+      <w:r>
+        <w:rPr>
+          <w:rFonts w:cstheme="minorHAnsi"/>
+        </w:rPr>
+        <w:t xml:space="preserve">indicating </w:t>
+      </w:r>
+      <w:r>
+        <w:rPr>
+          <w:rFonts w:ascii="Segoe UI Emoji" w:hAnsi="Segoe UI Emoji" w:cs="Segoe UI Emoji"/>
+        </w:rPr>
+        <w:t>✅</w:t>
+      </w:r>
+      <w:r>
+        <w:rPr>
+          <w:rFonts w:cstheme="minorHAnsi"/>
+        </w:rPr>
+        <w:t xml:space="preserve"> success</w:t>
+      </w:r>
+      <w:proofErr w:type="gramEnd"/>
+      <w:r>
+        <w:rPr>
+          <w:rFonts w:cstheme="minorHAnsi"/>
+        </w:rPr>
+        <w:t xml:space="preserve"> or </w:t>
+      </w:r>
+      <w:r>
+        <w:rPr>
+          <w:rFonts w:ascii="Segoe UI Emoji" w:hAnsi="Segoe UI Emoji" w:cs="Segoe UI Emoji"/>
+        </w:rPr>
+        <w:t>❌</w:t>
+      </w:r>
+      <w:r>
+        <w:rPr>
+          <w:rFonts w:cstheme="minorHAnsi"/>
+        </w:rPr>
+        <w:t xml:space="preserve"> failure for each scenario.</w:t>
       </w:r>
     </w:p>
     <w:p>
@@ -128,57 +351,70 @@
           <w:ilvl w:val="0"/>
           <w:numId w:val="14"/>
         </w:numPr>
-        <w:rPr>
-          <w:rFonts w:cstheme="minorHAnsi"/>
-        </w:rPr>
-      </w:pPr>
-      <w:r>
-        <w:rPr>
-          <w:rFonts w:cstheme="minorHAnsi"/>
-        </w:rPr>
-        <w:t xml:space="preserve">Each scenario is a list of steps for cucumber to work through. Cucumber verifies that the software conforms with the specification and generate a report indicating </w:t>
-      </w:r>
-      <w:r>
-        <w:rPr>
-          <w:rFonts w:ascii="Segoe UI Emoji" w:hAnsi="Segoe UI Emoji" w:cs="Segoe UI Emoji"/>
-        </w:rPr>
-        <w:t>✅</w:t>
-      </w:r>
-      <w:r>
-        <w:rPr>
-          <w:rFonts w:cstheme="minorHAnsi"/>
-        </w:rPr>
-        <w:t xml:space="preserve"> success or </w:t>
-      </w:r>
-      <w:r>
-        <w:rPr>
-          <w:rFonts w:ascii="Segoe UI Emoji" w:hAnsi="Segoe UI Emoji" w:cs="Segoe UI Emoji"/>
-        </w:rPr>
-        <w:t>❌</w:t>
-      </w:r>
-      <w:r>
-        <w:rPr>
-          <w:rFonts w:cstheme="minorHAnsi"/>
-        </w:rPr>
-        <w:t xml:space="preserve"> failure for each scenario.</w:t>
-      </w:r>
-    </w:p>
-    <w:p>
-      <w:pPr>
-        <w:pStyle w:val="ListParagraph"/>
-        <w:numPr>
-          <w:ilvl w:val="0"/>
-          <w:numId w:val="14"/>
-        </w:numPr>
-        <w:rPr>
-          <w:rFonts w:cstheme="minorHAnsi"/>
-        </w:rPr>
-      </w:pPr>
-      <w:r>
-        <w:rPr>
-          <w:rFonts w:cstheme="minorHAnsi"/>
-        </w:rPr>
-        <w:t>In order for cucumber to understand the scenarios, they must follow some basic syntax rules called Gherkin.</w:t>
+        <w:jc w:val="both"/>
+        <w:rPr>
+          <w:rFonts w:cstheme="minorHAnsi"/>
+        </w:rPr>
+      </w:pPr>
+      <w:proofErr w:type="gramStart"/>
+      <w:r>
+        <w:rPr>
+          <w:rFonts w:cstheme="minorHAnsi"/>
+          <w:b/>
+          <w:bCs/>
+          <w:i/>
+          <w:iCs/>
+        </w:rPr>
+        <w:t>In order for</w:t>
+      </w:r>
+      <w:proofErr w:type="gramEnd"/>
+      <w:r>
+        <w:rPr>
+          <w:rFonts w:cstheme="minorHAnsi"/>
+          <w:b/>
+          <w:bCs/>
+          <w:i/>
+          <w:iCs/>
+        </w:rPr>
+        <w:t xml:space="preserve"> cucumber to understand the scenarios</w:t>
+      </w:r>
+      <w:r>
+        <w:rPr>
+          <w:rFonts w:cstheme="minorHAnsi"/>
+        </w:rPr>
+        <w:t xml:space="preserve">, they must follow some </w:t>
+      </w:r>
+      <w:r>
+        <w:rPr>
+          <w:rFonts w:cstheme="minorHAnsi"/>
+          <w:b/>
+          <w:bCs/>
+          <w:i/>
+          <w:iCs/>
+        </w:rPr>
+        <w:t>basic syntax rules</w:t>
+      </w:r>
+      <w:r>
+        <w:rPr>
+          <w:rFonts w:cstheme="minorHAnsi"/>
+        </w:rPr>
+        <w:t xml:space="preserve"> called </w:t>
+      </w:r>
+      <w:r>
+        <w:rPr>
+          <w:rFonts w:cstheme="minorHAnsi"/>
+          <w:b/>
+          <w:bCs/>
+          <w:i/>
+          <w:iCs/>
+        </w:rPr>
+        <w:t>Gherkin</w:t>
+      </w:r>
+      <w:r>
+        <w:rPr>
+          <w:rFonts w:cstheme="minorHAnsi"/>
+        </w:rPr>
+        <w:t>.</w:t>
       </w:r>
       <w:r>
         <w:rPr>
@@ -189,8 +425,42 @@
       <w:r>
         <w:rPr>
           <w:rFonts w:cstheme="minorHAnsi"/>
-        </w:rPr>
-        <w:t>Gherkin documents are stored in .feature text files</w:t>
+          <w:b/>
+          <w:bCs/>
+          <w:i/>
+          <w:iCs/>
+        </w:rPr>
+        <w:t>Gherkin documents</w:t>
+      </w:r>
+      <w:r>
+        <w:rPr>
+          <w:rFonts w:cstheme="minorHAnsi"/>
+        </w:rPr>
+        <w:t xml:space="preserve"> are stored </w:t>
+      </w:r>
+      <w:proofErr w:type="gramStart"/>
+      <w:r>
+        <w:rPr>
+          <w:rFonts w:cstheme="minorHAnsi"/>
+        </w:rPr>
+        <w:t xml:space="preserve">in </w:t>
+      </w:r>
+      <w:r>
+        <w:rPr>
+          <w:rFonts w:cstheme="minorHAnsi"/>
+          <w:b/>
+          <w:bCs/>
+          <w:i/>
+          <w:iCs/>
+        </w:rPr>
+        <w:t>.feature</w:t>
+      </w:r>
+      <w:proofErr w:type="gramEnd"/>
+      <w:r>
+        <w:rPr>
+          <w:rFonts w:cstheme="minorHAnsi"/>
+        </w:rPr>
+        <w:t xml:space="preserve"> text files</w:t>
       </w:r>
       <w:r>
         <w:rPr>
@@ -221,8 +491,19 @@
           <w:bCs/>
           <w:lang w:val="en"/>
         </w:rPr>
-        <w:t>What is Gherkin ?</w:t>
-      </w:r>
+        <w:t xml:space="preserve">What is </w:t>
+      </w:r>
+      <w:proofErr w:type="gramStart"/>
+      <w:r>
+        <w:rPr>
+          <w:rFonts w:ascii="Calibri" w:hAnsi="Calibri" w:cs="Calibri"/>
+          <w:b/>
+          <w:bCs/>
+          <w:lang w:val="en"/>
+        </w:rPr>
+        <w:t>Gherkin ?</w:t>
+      </w:r>
+      <w:proofErr w:type="gramEnd"/>
     </w:p>
     <w:p>
       <w:pPr>
@@ -295,15 +576,17 @@
     <w:p>
       <w:pPr>
         <w:spacing w:line="180" w:lineRule="auto"/>
-        <w:rPr>
-          <w:rFonts w:cstheme="minorHAnsi"/>
-          <w:b/>
-          <w:bCs/>
-        </w:rPr>
-      </w:pPr>
-    </w:p>
-    <w:p>
-      <w:pPr>
+        <w:jc w:val="both"/>
+        <w:rPr>
+          <w:rFonts w:cstheme="minorHAnsi"/>
+          <w:b/>
+          <w:bCs/>
+        </w:rPr>
+      </w:pPr>
+    </w:p>
+    <w:p>
+      <w:pPr>
+        <w:jc w:val="both"/>
         <w:rPr>
           <w:rFonts w:cstheme="minorHAnsi"/>
           <w:b/>
@@ -326,13 +609,16 @@
           <w:ilvl w:val="0"/>
           <w:numId w:val="15"/>
         </w:numPr>
-        <w:rPr>
-          <w:rFonts w:cstheme="minorHAnsi"/>
-        </w:rPr>
-      </w:pPr>
-      <w:r>
-        <w:rPr>
-          <w:rFonts w:cstheme="minorHAnsi"/>
+        <w:jc w:val="both"/>
+        <w:rPr>
+          <w:rFonts w:cstheme="minorHAnsi"/>
+        </w:rPr>
+      </w:pPr>
+      <w:r>
+        <w:rPr>
+          <w:rFonts w:cstheme="minorHAnsi"/>
+          <w:b/>
+          <w:bCs/>
         </w:rPr>
         <w:t>Cucumber</w:t>
       </w:r>
@@ -340,7 +626,35 @@
         <w:rPr>
           <w:rFonts w:cstheme="minorHAnsi"/>
         </w:rPr>
-        <w:t xml:space="preserve"> - Cucumber is a Ruby based framework</w:t>
+        <w:t xml:space="preserve"> - Cucumber is a </w:t>
+      </w:r>
+      <w:r>
+        <w:rPr>
+          <w:rFonts w:cstheme="minorHAnsi"/>
+          <w:b/>
+          <w:bCs/>
+        </w:rPr>
+        <w:t>Ruby </w:t>
+      </w:r>
+      <w:r>
+        <w:rPr>
+          <w:rFonts w:cstheme="minorHAnsi"/>
+        </w:rPr>
+        <w:t>based</w:t>
+      </w:r>
+      <w:r>
+        <w:rPr>
+          <w:rFonts w:cstheme="minorHAnsi"/>
+          <w:b/>
+          <w:bCs/>
+        </w:rPr>
+        <w:t xml:space="preserve"> </w:t>
+      </w:r>
+      <w:r>
+        <w:rPr>
+          <w:rFonts w:cstheme="minorHAnsi"/>
+        </w:rPr>
+        <w:t>framework</w:t>
       </w:r>
     </w:p>
     <w:p>
@@ -350,21 +664,62 @@
           <w:ilvl w:val="0"/>
           <w:numId w:val="15"/>
         </w:numPr>
-        <w:rPr>
-          <w:rFonts w:cstheme="minorHAnsi"/>
-        </w:rPr>
-      </w:pPr>
-      <w:r>
-        <w:rPr>
-          <w:rFonts w:cstheme="minorHAnsi"/>
+        <w:jc w:val="both"/>
+        <w:rPr>
+          <w:rFonts w:cstheme="minorHAnsi"/>
+        </w:rPr>
+      </w:pPr>
+      <w:proofErr w:type="spellStart"/>
+      <w:r>
+        <w:rPr>
+          <w:rFonts w:cstheme="minorHAnsi"/>
+          <w:b/>
+          <w:bCs/>
         </w:rPr>
         <w:t>JBehave</w:t>
       </w:r>
-      <w:r>
-        <w:rPr>
-          <w:rFonts w:cstheme="minorHAnsi"/>
-        </w:rPr>
-        <w:t xml:space="preserve"> - JBehave is a JAVA based framework</w:t>
+      <w:proofErr w:type="spellEnd"/>
+      <w:r>
+        <w:rPr>
+          <w:rFonts w:cstheme="minorHAnsi"/>
+        </w:rPr>
+        <w:t xml:space="preserve"> - </w:t>
+      </w:r>
+      <w:proofErr w:type="spellStart"/>
+      <w:r>
+        <w:rPr>
+          <w:rFonts w:cstheme="minorHAnsi"/>
+        </w:rPr>
+        <w:t>JBehave</w:t>
+      </w:r>
+      <w:proofErr w:type="spellEnd"/>
+      <w:r>
+        <w:rPr>
+          <w:rFonts w:cstheme="minorHAnsi"/>
+        </w:rPr>
+        <w:t xml:space="preserve"> is a </w:t>
+      </w:r>
+      <w:r>
+        <w:rPr>
+          <w:rFonts w:cstheme="minorHAnsi"/>
+          <w:b/>
+          <w:bCs/>
+        </w:rPr>
+        <w:t>J</w:t>
+      </w:r>
+      <w:r>
+        <w:rPr>
+          <w:rFonts w:cstheme="minorHAnsi"/>
+          <w:b/>
+          <w:bCs/>
+        </w:rPr>
+        <w:t>ava</w:t>
+      </w:r>
+      <w:r>
+        <w:rPr>
+          <w:rFonts w:cstheme="minorHAnsi"/>
+        </w:rPr>
+        <w:t> based framework</w:t>
       </w:r>
     </w:p>
     <w:p>
@@ -374,16 +729,21 @@
           <w:ilvl w:val="0"/>
           <w:numId w:val="15"/>
         </w:numPr>
-        <w:rPr>
-          <w:rFonts w:cstheme="minorHAnsi"/>
-        </w:rPr>
-      </w:pPr>
-      <w:r>
-        <w:rPr>
-          <w:rFonts w:cstheme="minorHAnsi"/>
+        <w:jc w:val="both"/>
+        <w:rPr>
+          <w:rFonts w:cstheme="minorHAnsi"/>
+        </w:rPr>
+      </w:pPr>
+      <w:proofErr w:type="spellStart"/>
+      <w:r>
+        <w:rPr>
+          <w:rFonts w:cstheme="minorHAnsi"/>
+          <w:b/>
+          <w:bCs/>
         </w:rPr>
         <w:t>Specflow</w:t>
       </w:r>
+      <w:proofErr w:type="spellEnd"/>
       <w:r>
         <w:rPr>
           <w:rFonts w:cstheme="minorHAnsi"/>
@@ -395,11 +755,40 @@
           <w:rFonts w:cstheme="minorHAnsi"/>
         </w:rPr>
         <w:softHyphen/>
-        <w:t>- Specflow is a .NET based framework</w:t>
-      </w:r>
-    </w:p>
-    <w:p>
-      <w:pPr>
+        <w:t xml:space="preserve">- </w:t>
+      </w:r>
+      <w:proofErr w:type="spellStart"/>
+      <w:r>
+        <w:rPr>
+          <w:rFonts w:cstheme="minorHAnsi"/>
+        </w:rPr>
+        <w:t>Specflow</w:t>
+      </w:r>
+      <w:proofErr w:type="spellEnd"/>
+      <w:r>
+        <w:rPr>
+          <w:rFonts w:cstheme="minorHAnsi"/>
+        </w:rPr>
+        <w:t xml:space="preserve"> is a </w:t>
+      </w:r>
+      <w:r>
+        <w:rPr>
+          <w:rFonts w:cstheme="minorHAnsi"/>
+          <w:b/>
+          <w:bCs/>
+        </w:rPr>
+        <w:t>.NET</w:t>
+      </w:r>
+      <w:r>
+        <w:rPr>
+          <w:rFonts w:cstheme="minorHAnsi"/>
+        </w:rPr>
+        <w:t> based framework</w:t>
+      </w:r>
+    </w:p>
+    <w:p>
+      <w:pPr>
+        <w:jc w:val="both"/>
         <w:rPr>
           <w:rFonts w:cstheme="minorHAnsi"/>
           <w:b/>
@@ -430,6 +819,7 @@
           <w:ilvl w:val="0"/>
           <w:numId w:val="16"/>
         </w:numPr>
+        <w:jc w:val="both"/>
         <w:rPr>
           <w:rFonts w:cstheme="minorHAnsi"/>
         </w:rPr>
@@ -448,6 +838,7 @@
           <w:ilvl w:val="0"/>
           <w:numId w:val="16"/>
         </w:numPr>
+        <w:jc w:val="both"/>
         <w:rPr>
           <w:rFonts w:cstheme="minorHAnsi"/>
         </w:rPr>
@@ -466,6 +857,7 @@
           <w:ilvl w:val="0"/>
           <w:numId w:val="16"/>
         </w:numPr>
+        <w:jc w:val="both"/>
         <w:rPr>
           <w:rFonts w:cstheme="minorHAnsi"/>
         </w:rPr>
@@ -484,6 +876,7 @@
           <w:ilvl w:val="0"/>
           <w:numId w:val="16"/>
         </w:numPr>
+        <w:jc w:val="both"/>
         <w:rPr>
           <w:rFonts w:cstheme="minorHAnsi"/>
         </w:rPr>
@@ -502,6 +895,7 @@
           <w:ilvl w:val="0"/>
           <w:numId w:val="16"/>
         </w:numPr>
+        <w:jc w:val="both"/>
         <w:rPr>
           <w:rFonts w:cstheme="minorHAnsi"/>
         </w:rPr>
@@ -515,6 +909,7 @@
     </w:p>
     <w:p>
       <w:pPr>
+        <w:jc w:val="both"/>
         <w:rPr>
           <w:rFonts w:cstheme="minorHAnsi"/>
           <w:b/>
@@ -537,6 +932,7 @@
           <w:ilvl w:val="0"/>
           <w:numId w:val="17"/>
         </w:numPr>
+        <w:jc w:val="both"/>
         <w:rPr>
           <w:rFonts w:cstheme="minorHAnsi"/>
         </w:rPr>
@@ -555,6 +951,7 @@
           <w:ilvl w:val="0"/>
           <w:numId w:val="17"/>
         </w:numPr>
+        <w:jc w:val="both"/>
         <w:rPr>
           <w:rFonts w:cstheme="minorHAnsi"/>
         </w:rPr>
@@ -568,6 +965,7 @@
     </w:p>
     <w:p>
       <w:pPr>
+        <w:jc w:val="both"/>
         <w:rPr>
           <w:rFonts w:cstheme="minorHAnsi"/>
           <w:b/>
@@ -590,6 +988,7 @@
           <w:ilvl w:val="0"/>
           <w:numId w:val="18"/>
         </w:numPr>
+        <w:jc w:val="both"/>
         <w:rPr>
           <w:rFonts w:cstheme="minorHAnsi"/>
         </w:rPr>
@@ -608,6 +1007,7 @@
           <w:ilvl w:val="0"/>
           <w:numId w:val="18"/>
         </w:numPr>
+        <w:jc w:val="both"/>
         <w:rPr>
           <w:rFonts w:cstheme="minorHAnsi"/>
         </w:rPr>
@@ -626,6 +1026,7 @@
           <w:ilvl w:val="0"/>
           <w:numId w:val="18"/>
         </w:numPr>
+        <w:jc w:val="both"/>
         <w:rPr>
           <w:rFonts w:cstheme="minorHAnsi"/>
         </w:rPr>
@@ -639,6 +1040,7 @@
     </w:p>
     <w:p>
       <w:pPr>
+        <w:jc w:val="both"/>
         <w:rPr>
           <w:rFonts w:cstheme="minorHAnsi"/>
           <w:b/>
@@ -662,6 +1064,7 @@
           <w:ilvl w:val="0"/>
           <w:numId w:val="19"/>
         </w:numPr>
+        <w:jc w:val="both"/>
         <w:rPr>
           <w:rFonts w:cstheme="minorHAnsi"/>
         </w:rPr>
@@ -680,6 +1083,7 @@
           <w:ilvl w:val="0"/>
           <w:numId w:val="19"/>
         </w:numPr>
+        <w:jc w:val="both"/>
         <w:rPr>
           <w:rFonts w:cstheme="minorHAnsi"/>
         </w:rPr>
@@ -693,6 +1097,7 @@
     </w:p>
     <w:p>
       <w:pPr>
+        <w:jc w:val="both"/>
         <w:rPr>
           <w:rFonts w:cstheme="minorHAnsi"/>
           <w:b/>
@@ -710,6 +1115,7 @@
     </w:p>
     <w:p>
       <w:pPr>
+        <w:jc w:val="both"/>
         <w:rPr>
           <w:rFonts w:cstheme="minorHAnsi"/>
         </w:rPr>
@@ -831,23 +1237,43 @@
     </w:p>
     <w:p>
       <w:pPr>
-        <w:rPr>
-          <w:rFonts w:cstheme="minorHAnsi"/>
-          <w:b/>
-          <w:bCs/>
-        </w:rPr>
-      </w:pPr>
-      <w:r>
-        <w:rPr>
-          <w:rFonts w:cstheme="minorHAnsi"/>
-          <w:b/>
-          <w:bCs/>
-        </w:rPr>
-        <w:t>Is it mandatory to use Given, When, Then keywords while writing scenario?</w:t>
-      </w:r>
-    </w:p>
-    <w:p>
-      <w:pPr>
+        <w:jc w:val="both"/>
+        <w:rPr>
+          <w:rFonts w:cstheme="minorHAnsi"/>
+          <w:b/>
+          <w:bCs/>
+        </w:rPr>
+      </w:pPr>
+      <w:r>
+        <w:rPr>
+          <w:rFonts w:cstheme="minorHAnsi"/>
+          <w:b/>
+          <w:bCs/>
+        </w:rPr>
+        <w:t xml:space="preserve">Is it mandatory to use Given, When, </w:t>
+      </w:r>
+      <w:proofErr w:type="gramStart"/>
+      <w:r>
+        <w:rPr>
+          <w:rFonts w:cstheme="minorHAnsi"/>
+          <w:b/>
+          <w:bCs/>
+        </w:rPr>
+        <w:t>Then</w:t>
+      </w:r>
+      <w:proofErr w:type="gramEnd"/>
+      <w:r>
+        <w:rPr>
+          <w:rFonts w:cstheme="minorHAnsi"/>
+          <w:b/>
+          <w:bCs/>
+        </w:rPr>
+        <w:t xml:space="preserve"> keywords while writing scenario?</w:t>
+      </w:r>
+    </w:p>
+    <w:p>
+      <w:pPr>
+        <w:jc w:val="both"/>
         <w:rPr>
           <w:rFonts w:cstheme="minorHAnsi"/>
         </w:rPr>
@@ -861,6 +1287,7 @@
     </w:p>
     <w:p>
       <w:pPr>
+        <w:jc w:val="both"/>
         <w:rPr>
           <w:rFonts w:cstheme="minorHAnsi"/>
           <w:b/>
@@ -883,6 +1310,7 @@
           <w:ilvl w:val="0"/>
           <w:numId w:val="20"/>
         </w:numPr>
+        <w:jc w:val="both"/>
         <w:rPr>
           <w:rFonts w:cstheme="minorHAnsi"/>
         </w:rPr>
@@ -901,6 +1329,7 @@
           <w:ilvl w:val="0"/>
           <w:numId w:val="20"/>
         </w:numPr>
+        <w:jc w:val="both"/>
         <w:rPr>
           <w:rFonts w:cstheme="minorHAnsi"/>
         </w:rPr>
@@ -919,6 +1348,7 @@
           <w:ilvl w:val="0"/>
           <w:numId w:val="20"/>
         </w:numPr>
+        <w:jc w:val="both"/>
         <w:rPr>
           <w:rFonts w:cstheme="minorHAnsi"/>
         </w:rPr>
@@ -932,6 +1362,7 @@
     </w:p>
     <w:p>
       <w:pPr>
+        <w:jc w:val="both"/>
         <w:rPr>
           <w:rFonts w:cstheme="minorHAnsi"/>
           <w:b/>
@@ -957,6 +1388,7 @@
     </w:p>
     <w:p>
       <w:pPr>
+        <w:jc w:val="both"/>
         <w:rPr>
           <w:rFonts w:cstheme="minorHAnsi"/>
         </w:rPr>
@@ -970,6 +1402,7 @@
     </w:p>
     <w:p>
       <w:pPr>
+        <w:jc w:val="both"/>
         <w:rPr>
           <w:rFonts w:cstheme="minorHAnsi"/>
           <w:b/>
@@ -995,6 +1428,7 @@
     </w:p>
     <w:p>
       <w:pPr>
+        <w:jc w:val="both"/>
         <w:rPr>
           <w:rFonts w:cstheme="minorHAnsi"/>
         </w:rPr>
@@ -1008,6 +1442,7 @@
     </w:p>
     <w:p>
       <w:pPr>
+        <w:jc w:val="both"/>
         <w:rPr>
           <w:rFonts w:cstheme="minorHAnsi"/>
           <w:b/>
@@ -1025,6 +1460,7 @@
     </w:p>
     <w:p>
       <w:pPr>
+        <w:jc w:val="both"/>
         <w:rPr>
           <w:rFonts w:cstheme="minorHAnsi"/>
         </w:rPr>
@@ -1038,6 +1474,7 @@
     </w:p>
     <w:p>
       <w:pPr>
+        <w:jc w:val="both"/>
         <w:rPr>
           <w:rFonts w:cstheme="minorHAnsi"/>
           <w:b/>
@@ -1055,6 +1492,7 @@
     </w:p>
     <w:p>
       <w:pPr>
+        <w:jc w:val="both"/>
         <w:rPr>
           <w:rFonts w:cstheme="minorHAnsi"/>
         </w:rPr>
@@ -1068,6 +1506,7 @@
     </w:p>
     <w:p>
       <w:pPr>
+        <w:jc w:val="both"/>
         <w:rPr>
           <w:rFonts w:cstheme="minorHAnsi"/>
           <w:b/>
@@ -1090,6 +1529,7 @@
           <w:ilvl w:val="0"/>
           <w:numId w:val="21"/>
         </w:numPr>
+        <w:jc w:val="both"/>
         <w:rPr>
           <w:rFonts w:cstheme="minorHAnsi"/>
         </w:rPr>
@@ -1108,19 +1548,29 @@
           <w:ilvl w:val="0"/>
           <w:numId w:val="21"/>
         </w:numPr>
-        <w:rPr>
-          <w:rFonts w:cstheme="minorHAnsi"/>
-        </w:rPr>
-      </w:pPr>
-      <w:r>
-        <w:rPr>
-          <w:rFonts w:cstheme="minorHAnsi"/>
-        </w:rPr>
-        <w:t xml:space="preserve">You can have as many tags as you like before a scenario or feature. @ is used to represent tags. </w:t>
-      </w:r>
-    </w:p>
-    <w:p>
-      <w:pPr>
+        <w:jc w:val="both"/>
+        <w:rPr>
+          <w:rFonts w:cstheme="minorHAnsi"/>
+        </w:rPr>
+      </w:pPr>
+      <w:r>
+        <w:rPr>
+          <w:rFonts w:cstheme="minorHAnsi"/>
+        </w:rPr>
+        <w:t>You can have as many ta</w:t>
+      </w:r>
+      <w:bookmarkStart w:id="0" w:name="_GoBack"/>
+      <w:bookmarkEnd w:id="0"/>
+      <w:r>
+        <w:rPr>
+          <w:rFonts w:cstheme="minorHAnsi"/>
+        </w:rPr>
+        <w:t xml:space="preserve">gs as you like before a scenario or feature. @ is used to represent tags. </w:t>
+      </w:r>
+    </w:p>
+    <w:p>
+      <w:pPr>
+        <w:jc w:val="both"/>
         <w:rPr>
           <w:rFonts w:cstheme="minorHAnsi"/>
         </w:rPr>
@@ -1131,6 +1581,7 @@
         </w:rPr>
         <w:t>Example: @regression, @sprint5, @</w:t>
       </w:r>
+      <w:proofErr w:type="spellStart"/>
       <w:r>
         <w:rPr>
           <w:rFonts w:cstheme="minorHAnsi"/>
@@ -1155,9 +1606,11 @@
         </w:rPr>
         <w:t>nd</w:t>
       </w:r>
-    </w:p>
-    <w:p>
-      <w:pPr>
+      <w:proofErr w:type="spellEnd"/>
+    </w:p>
+    <w:p>
+      <w:pPr>
+        <w:jc w:val="both"/>
         <w:rPr>
           <w:rFonts w:cstheme="minorHAnsi"/>
           <w:b/>
@@ -1188,6 +1641,7 @@
           <w:ilvl w:val="0"/>
           <w:numId w:val="22"/>
         </w:numPr>
+        <w:jc w:val="both"/>
         <w:rPr>
           <w:rFonts w:cstheme="minorHAnsi"/>
         </w:rPr>
@@ -1206,6 +1660,7 @@
           <w:ilvl w:val="0"/>
           <w:numId w:val="22"/>
         </w:numPr>
+        <w:jc w:val="both"/>
         <w:rPr>
           <w:rFonts w:cstheme="minorHAnsi"/>
         </w:rPr>
@@ -1224,6 +1679,7 @@
           <w:ilvl w:val="0"/>
           <w:numId w:val="22"/>
         </w:numPr>
+        <w:jc w:val="both"/>
         <w:rPr>
           <w:rFonts w:cstheme="minorHAnsi"/>
         </w:rPr>
@@ -1237,6 +1693,7 @@
     </w:p>
     <w:p>
       <w:pPr>
+        <w:jc w:val="both"/>
         <w:rPr>
           <w:rFonts w:cstheme="minorHAnsi"/>
         </w:rPr>
@@ -1250,19 +1707,38 @@
     </w:p>
     <w:p>
       <w:pPr>
-        <w:rPr>
-          <w:rFonts w:cstheme="minorHAnsi"/>
-          <w:b/>
-          <w:bCs/>
-        </w:rPr>
-      </w:pPr>
-      <w:r>
-        <w:rPr>
-          <w:rFonts w:cstheme="minorHAnsi"/>
-          <w:b/>
-          <w:bCs/>
-        </w:rPr>
-        <w:t>Name any two testing framework that can be integrated with Cucumber?</w:t>
+        <w:jc w:val="both"/>
+        <w:rPr>
+          <w:rFonts w:cstheme="minorHAnsi"/>
+          <w:b/>
+          <w:bCs/>
+        </w:rPr>
+      </w:pPr>
+      <w:r>
+        <w:rPr>
+          <w:rFonts w:cstheme="minorHAnsi"/>
+          <w:b/>
+          <w:bCs/>
+        </w:rPr>
+        <w:t xml:space="preserve">Name any </w:t>
+      </w:r>
+      <w:proofErr w:type="gramStart"/>
+      <w:r>
+        <w:rPr>
+          <w:rFonts w:cstheme="minorHAnsi"/>
+          <w:b/>
+          <w:bCs/>
+        </w:rPr>
+        <w:t>two testing</w:t>
+      </w:r>
+      <w:proofErr w:type="gramEnd"/>
+      <w:r>
+        <w:rPr>
+          <w:rFonts w:cstheme="minorHAnsi"/>
+          <w:b/>
+          <w:bCs/>
+        </w:rPr>
+        <w:t xml:space="preserve"> framework that can be integrated with Cucumber?</w:t>
       </w:r>
     </w:p>
     <w:p>
@@ -1272,6 +1748,7 @@
           <w:ilvl w:val="0"/>
           <w:numId w:val="23"/>
         </w:numPr>
+        <w:jc w:val="both"/>
         <w:rPr>
           <w:rFonts w:cstheme="minorHAnsi"/>
         </w:rPr>
@@ -1290,6 +1767,7 @@
           <w:ilvl w:val="0"/>
           <w:numId w:val="23"/>
         </w:numPr>
+        <w:jc w:val="both"/>
         <w:rPr>
           <w:rFonts w:cstheme="minorHAnsi"/>
         </w:rPr>
@@ -1303,6 +1781,7 @@
     </w:p>
     <w:p>
       <w:pPr>
+        <w:jc w:val="both"/>
         <w:rPr>
           <w:rFonts w:cstheme="minorHAnsi"/>
           <w:b/>
@@ -1326,6 +1805,7 @@
           <w:ilvl w:val="0"/>
           <w:numId w:val="24"/>
         </w:numPr>
+        <w:jc w:val="both"/>
         <w:rPr>
           <w:rFonts w:cstheme="minorHAnsi"/>
         </w:rPr>
@@ -1344,6 +1824,7 @@
           <w:ilvl w:val="0"/>
           <w:numId w:val="24"/>
         </w:numPr>
+        <w:jc w:val="both"/>
         <w:rPr>
           <w:rFonts w:cstheme="minorHAnsi"/>
         </w:rPr>
@@ -1357,6 +1838,7 @@
     </w:p>
     <w:p>
       <w:pPr>
+        <w:jc w:val="both"/>
         <w:rPr>
           <w:rFonts w:cstheme="minorHAnsi"/>
           <w:b/>
@@ -1374,6 +1856,7 @@
     </w:p>
     <w:p>
       <w:pPr>
+        <w:jc w:val="both"/>
         <w:rPr>
           <w:rFonts w:cstheme="minorHAnsi"/>
         </w:rPr>
@@ -1447,6 +1930,7 @@
     </w:p>
     <w:p>
       <w:pPr>
+        <w:jc w:val="both"/>
         <w:rPr>
           <w:rFonts w:cstheme="minorHAnsi"/>
           <w:b/>
@@ -1469,6 +1953,7 @@
           <w:ilvl w:val="0"/>
           <w:numId w:val="26"/>
         </w:numPr>
+        <w:jc w:val="both"/>
         <w:rPr>
           <w:rFonts w:cstheme="minorHAnsi"/>
         </w:rPr>
@@ -1493,6 +1978,7 @@
           <w:ilvl w:val="0"/>
           <w:numId w:val="26"/>
         </w:numPr>
+        <w:jc w:val="both"/>
         <w:rPr>
           <w:rFonts w:cstheme="minorHAnsi"/>
         </w:rPr>
@@ -1517,6 +2003,7 @@
           <w:ilvl w:val="0"/>
           <w:numId w:val="26"/>
         </w:numPr>
+        <w:jc w:val="both"/>
         <w:rPr>
           <w:rFonts w:cstheme="minorHAnsi"/>
         </w:rPr>
@@ -1541,6 +2028,7 @@
           <w:ilvl w:val="0"/>
           <w:numId w:val="26"/>
         </w:numPr>
+        <w:jc w:val="both"/>
         <w:rPr>
           <w:rFonts w:cstheme="minorHAnsi"/>
         </w:rPr>
@@ -1565,6 +2053,7 @@
           <w:ilvl w:val="0"/>
           <w:numId w:val="26"/>
         </w:numPr>
+        <w:jc w:val="both"/>
         <w:rPr>
           <w:rFonts w:cstheme="minorHAnsi"/>
         </w:rPr>
@@ -1584,6 +2073,7 @@
     </w:p>
     <w:p>
       <w:pPr>
+        <w:jc w:val="both"/>
         <w:rPr>
           <w:rFonts w:cstheme="minorHAnsi"/>
           <w:b/>
@@ -1607,6 +2097,7 @@
     </w:p>
     <w:p>
       <w:pPr>
+        <w:jc w:val="both"/>
         <w:rPr>
           <w:rFonts w:cstheme="minorHAnsi"/>
           <w:b/>
@@ -1637,6 +2128,7 @@
           <w:ilvl w:val="0"/>
           <w:numId w:val="27"/>
         </w:numPr>
+        <w:jc w:val="both"/>
         <w:rPr>
           <w:rFonts w:cstheme="minorHAnsi"/>
         </w:rPr>
@@ -1685,22 +2177,39 @@
           <w:ilvl w:val="0"/>
           <w:numId w:val="27"/>
         </w:numPr>
-        <w:rPr>
-          <w:rFonts w:cstheme="minorHAnsi"/>
-        </w:rPr>
-      </w:pPr>
-      <w:r>
-        <w:rPr>
-          <w:rFonts w:cstheme="minorHAnsi"/>
-        </w:rPr>
-        <w:t>A</w:t>
-      </w:r>
-      <w:r>
-        <w:rPr>
-          <w:rFonts w:cstheme="minorHAnsi"/>
-        </w:rPr>
-        <w:t>lso supports @BeforeStep and @AfterStep</w:t>
-      </w:r>
+        <w:jc w:val="both"/>
+        <w:rPr>
+          <w:rFonts w:cstheme="minorHAnsi"/>
+        </w:rPr>
+      </w:pPr>
+      <w:r>
+        <w:rPr>
+          <w:rFonts w:cstheme="minorHAnsi"/>
+        </w:rPr>
+        <w:t>Also supports @</w:t>
+      </w:r>
+      <w:proofErr w:type="spellStart"/>
+      <w:r>
+        <w:rPr>
+          <w:rFonts w:cstheme="minorHAnsi"/>
+        </w:rPr>
+        <w:t>BeforeStep</w:t>
+      </w:r>
+      <w:proofErr w:type="spellEnd"/>
+      <w:r>
+        <w:rPr>
+          <w:rFonts w:cstheme="minorHAnsi"/>
+        </w:rPr>
+        <w:t xml:space="preserve"> and @</w:t>
+      </w:r>
+      <w:proofErr w:type="spellStart"/>
+      <w:r>
+        <w:rPr>
+          <w:rFonts w:cstheme="minorHAnsi"/>
+        </w:rPr>
+        <w:t>AfterStep</w:t>
+      </w:r>
+      <w:proofErr w:type="spellEnd"/>
       <w:r>
         <w:rPr>
           <w:rFonts w:cstheme="minorHAnsi"/>
@@ -1715,18 +2224,31 @@
           <w:ilvl w:val="0"/>
           <w:numId w:val="27"/>
         </w:numPr>
-        <w:rPr>
-          <w:rFonts w:cstheme="minorHAnsi"/>
-        </w:rPr>
-      </w:pPr>
-      <w:r>
-        <w:rPr>
-          <w:rFonts w:cstheme="minorHAnsi"/>
-        </w:rPr>
-        <w:t>Conditional hooks(@After(“@browser”) conditionally selected for execution based on tags of the scenario.  ( associate hook with tag expression</w:t>
-      </w:r>
-      <w:bookmarkStart w:id="0" w:name="_GoBack"/>
-      <w:bookmarkEnd w:id="0"/>
+        <w:jc w:val="both"/>
+        <w:rPr>
+          <w:rFonts w:cstheme="minorHAnsi"/>
+        </w:rPr>
+      </w:pPr>
+      <w:r>
+        <w:rPr>
+          <w:rFonts w:cstheme="minorHAnsi"/>
+        </w:rPr>
+        <w:t xml:space="preserve">Conditional hooks(@After(“@browser”) conditionally selected for execution based on tags of the scenario.  </w:t>
+      </w:r>
+      <w:proofErr w:type="gramStart"/>
+      <w:r>
+        <w:rPr>
+          <w:rFonts w:cstheme="minorHAnsi"/>
+        </w:rPr>
+        <w:t>( associate</w:t>
+      </w:r>
+      <w:proofErr w:type="gramEnd"/>
+      <w:r>
+        <w:rPr>
+          <w:rFonts w:cstheme="minorHAnsi"/>
+        </w:rPr>
+        <w:t xml:space="preserve"> hook with tag expression</w:t>
+      </w:r>
     </w:p>
     <w:p>
       <w:pPr>
@@ -1735,19 +2257,35 @@
           <w:ilvl w:val="0"/>
           <w:numId w:val="27"/>
         </w:numPr>
-        <w:rPr>
-          <w:rFonts w:cstheme="minorHAnsi"/>
-        </w:rPr>
-      </w:pPr>
-      <w:r>
-        <w:rPr>
-          <w:rFonts w:cstheme="minorHAnsi"/>
-        </w:rPr>
-        <w:t>It helps us eliminates the redundant code steps that we write for every scenario and also manages our code workflow.</w:t>
-      </w:r>
-    </w:p>
-    <w:p>
-      <w:pPr>
+        <w:jc w:val="both"/>
+        <w:rPr>
+          <w:rFonts w:cstheme="minorHAnsi"/>
+        </w:rPr>
+      </w:pPr>
+      <w:r>
+        <w:rPr>
+          <w:rFonts w:cstheme="minorHAnsi"/>
+        </w:rPr>
+        <w:t xml:space="preserve">It helps us eliminates the redundant code steps that we write for every scenario </w:t>
+      </w:r>
+      <w:proofErr w:type="gramStart"/>
+      <w:r>
+        <w:rPr>
+          <w:rFonts w:cstheme="minorHAnsi"/>
+        </w:rPr>
+        <w:t>and also</w:t>
+      </w:r>
+      <w:proofErr w:type="gramEnd"/>
+      <w:r>
+        <w:rPr>
+          <w:rFonts w:cstheme="minorHAnsi"/>
+        </w:rPr>
+        <w:t xml:space="preserve"> manages our code workflow.</w:t>
+      </w:r>
+    </w:p>
+    <w:p>
+      <w:pPr>
+        <w:jc w:val="both"/>
         <w:rPr>
           <w:rFonts w:cstheme="minorHAnsi"/>
           <w:b/>
@@ -1765,6 +2303,7 @@
     </w:p>
     <w:p>
       <w:pPr>
+        <w:jc w:val="both"/>
         <w:rPr>
           <w:rFonts w:cstheme="minorHAnsi"/>
         </w:rPr>
@@ -1778,6 +2317,7 @@
     </w:p>
     <w:p>
       <w:pPr>
+        <w:jc w:val="both"/>
         <w:rPr>
           <w:rFonts w:cstheme="minorHAnsi"/>
         </w:rPr>
@@ -1791,6 +2331,7 @@
     </w:p>
     <w:p>
       <w:pPr>
+        <w:jc w:val="both"/>
         <w:rPr>
           <w:rFonts w:cstheme="minorHAnsi"/>
           <w:b/>
@@ -1808,15 +2349,30 @@
     </w:p>
     <w:p>
       <w:pPr>
-        <w:rPr>
-          <w:rFonts w:cstheme="minorHAnsi"/>
-        </w:rPr>
-      </w:pPr>
-      <w:r>
-        <w:rPr>
-          <w:rFonts w:cstheme="minorHAnsi"/>
-        </w:rPr>
-        <w:t>If we want to execute a particular scenario and want to perform some pre action/condition before</w:t>
+        <w:jc w:val="both"/>
+        <w:rPr>
+          <w:rFonts w:cstheme="minorHAnsi"/>
+        </w:rPr>
+      </w:pPr>
+      <w:r>
+        <w:rPr>
+          <w:rFonts w:cstheme="minorHAnsi"/>
+        </w:rPr>
+        <w:t xml:space="preserve">If we want to execute a </w:t>
+      </w:r>
+      <w:proofErr w:type="gramStart"/>
+      <w:r>
+        <w:rPr>
+          <w:rFonts w:cstheme="minorHAnsi"/>
+        </w:rPr>
+        <w:t>particular scenario</w:t>
+      </w:r>
+      <w:proofErr w:type="gramEnd"/>
+      <w:r>
+        <w:rPr>
+          <w:rFonts w:cstheme="minorHAnsi"/>
+        </w:rPr>
+        <w:t xml:space="preserve"> and want to perform some pre action/condition before</w:t>
       </w:r>
       <w:r>
         <w:rPr>
@@ -1846,11 +2402,40 @@
         <w:rPr>
           <w:rFonts w:cstheme="minorHAnsi"/>
         </w:rPr>
-        <w:t xml:space="preserve"> eg: @Before(Order=2)</w:t>
-      </w:r>
-    </w:p>
-    <w:p>
-      <w:pPr>
+        <w:t xml:space="preserve"> </w:t>
+      </w:r>
+      <w:proofErr w:type="spellStart"/>
+      <w:r>
+        <w:rPr>
+          <w:rFonts w:cstheme="minorHAnsi"/>
+        </w:rPr>
+        <w:t>eg</w:t>
+      </w:r>
+      <w:proofErr w:type="spellEnd"/>
+      <w:r>
+        <w:rPr>
+          <w:rFonts w:cstheme="minorHAnsi"/>
+        </w:rPr>
+        <w:t>: @</w:t>
+      </w:r>
+      <w:proofErr w:type="gramStart"/>
+      <w:r>
+        <w:rPr>
+          <w:rFonts w:cstheme="minorHAnsi"/>
+        </w:rPr>
+        <w:t>Before(</w:t>
+      </w:r>
+      <w:proofErr w:type="gramEnd"/>
+      <w:r>
+        <w:rPr>
+          <w:rFonts w:cstheme="minorHAnsi"/>
+        </w:rPr>
+        <w:t>Order=2)</w:t>
+      </w:r>
+    </w:p>
+    <w:p>
+      <w:pPr>
+        <w:jc w:val="both"/>
         <w:rPr>
           <w:rFonts w:cstheme="minorHAnsi"/>
           <w:b/>
@@ -1873,6 +2458,7 @@
           <w:ilvl w:val="0"/>
           <w:numId w:val="28"/>
         </w:numPr>
+        <w:jc w:val="both"/>
         <w:rPr>
           <w:rFonts w:cstheme="minorHAnsi"/>
         </w:rPr>
@@ -1891,6 +2477,7 @@
           <w:ilvl w:val="0"/>
           <w:numId w:val="28"/>
         </w:numPr>
+        <w:jc w:val="both"/>
         <w:rPr>
           <w:rFonts w:cstheme="minorHAnsi"/>
         </w:rPr>
@@ -1909,6 +2496,7 @@
           <w:ilvl w:val="0"/>
           <w:numId w:val="28"/>
         </w:numPr>
+        <w:jc w:val="both"/>
         <w:rPr>
           <w:rFonts w:cstheme="minorHAnsi"/>
         </w:rPr>
@@ -1922,6 +2510,7 @@
     </w:p>
     <w:p>
       <w:pPr>
+        <w:jc w:val="both"/>
         <w:rPr>
           <w:rFonts w:cstheme="minorHAnsi"/>
           <w:b/>
@@ -1939,22 +2528,73 @@
     </w:p>
     <w:p>
       <w:pPr>
-        <w:rPr>
-          <w:rFonts w:cstheme="minorHAnsi"/>
-        </w:rPr>
-      </w:pPr>
-      <w:r>
-        <w:rPr>
-          <w:rFonts w:cstheme="minorHAnsi"/>
-        </w:rPr>
-        <w:t>@RunWith (Cucumber.class)</w:t>
+        <w:jc w:val="both"/>
+        <w:rPr>
+          <w:rFonts w:cstheme="minorHAnsi"/>
+        </w:rPr>
+      </w:pPr>
+      <w:r>
+        <w:rPr>
+          <w:rFonts w:cstheme="minorHAnsi"/>
+        </w:rPr>
+        <w:t>@</w:t>
+      </w:r>
+      <w:proofErr w:type="spellStart"/>
+      <w:r>
+        <w:rPr>
+          <w:rFonts w:cstheme="minorHAnsi"/>
+        </w:rPr>
+        <w:t>RunWith</w:t>
+      </w:r>
+      <w:proofErr w:type="spellEnd"/>
+      <w:r>
+        <w:rPr>
+          <w:rFonts w:cstheme="minorHAnsi"/>
+        </w:rPr>
+        <w:t xml:space="preserve"> (</w:t>
+      </w:r>
+      <w:proofErr w:type="spellStart"/>
+      <w:r>
+        <w:rPr>
+          <w:rFonts w:cstheme="minorHAnsi"/>
+        </w:rPr>
+        <w:t>Cucumber.class</w:t>
+      </w:r>
+      <w:proofErr w:type="spellEnd"/>
+      <w:r>
+        <w:rPr>
+          <w:rFonts w:cstheme="minorHAnsi"/>
+        </w:rPr>
+        <w:t>)</w:t>
       </w:r>
       <w:r>
         <w:rPr>
           <w:rFonts w:cstheme="minorHAnsi"/>
         </w:rPr>
         <w:br/>
-        <w:t xml:space="preserve">@CucumberOptions(features = </w:t>
+        <w:t>@</w:t>
+      </w:r>
+      <w:proofErr w:type="spellStart"/>
+      <w:proofErr w:type="gramStart"/>
+      <w:r>
+        <w:rPr>
+          <w:rFonts w:cstheme="minorHAnsi"/>
+        </w:rPr>
+        <w:t>CucumberOptions</w:t>
+      </w:r>
+      <w:proofErr w:type="spellEnd"/>
+      <w:r>
+        <w:rPr>
+          <w:rFonts w:cstheme="minorHAnsi"/>
+        </w:rPr>
+        <w:t>(</w:t>
+      </w:r>
+      <w:proofErr w:type="gramEnd"/>
+      <w:r>
+        <w:rPr>
+          <w:rFonts w:cstheme="minorHAnsi"/>
+        </w:rPr>
+        <w:t xml:space="preserve">features = </w:t>
       </w:r>
       <w:r>
         <w:rPr>
@@ -1966,7 +2606,21 @@
         <w:rPr>
           <w:rFonts w:cstheme="minorHAnsi"/>
         </w:rPr>
-        <w:t>"src/test"</w:t>
+        <w:t>"</w:t>
+      </w:r>
+      <w:proofErr w:type="spellStart"/>
+      <w:r>
+        <w:rPr>
+          <w:rFonts w:cstheme="minorHAnsi"/>
+        </w:rPr>
+        <w:t>src</w:t>
+      </w:r>
+      <w:proofErr w:type="spellEnd"/>
+      <w:r>
+        <w:rPr>
+          <w:rFonts w:cstheme="minorHAnsi"/>
+        </w:rPr>
+        <w:t>/test"</w:t>
       </w:r>
       <w:r>
         <w:rPr>
@@ -1983,6 +2637,7 @@
     </w:p>
     <w:p>
       <w:pPr>
+        <w:jc w:val="both"/>
         <w:rPr>
           <w:rFonts w:cstheme="minorHAnsi"/>
         </w:rPr>
@@ -1998,7 +2653,21 @@
           <w:rFonts w:cstheme="minorHAnsi"/>
         </w:rPr>
         <w:br/>
-        <w:t xml:space="preserve">        dryRun = false,   ///  true: checks if all the steps have step definition  -- default false</w:t>
+        <w:t xml:space="preserve">        </w:t>
+      </w:r>
+      <w:proofErr w:type="spellStart"/>
+      <w:r>
+        <w:rPr>
+          <w:rFonts w:cstheme="minorHAnsi"/>
+        </w:rPr>
+        <w:t>dryRun</w:t>
+      </w:r>
+      <w:proofErr w:type="spellEnd"/>
+      <w:r>
+        <w:rPr>
+          <w:rFonts w:cstheme="minorHAnsi"/>
+        </w:rPr>
+        <w:t xml:space="preserve"> = false,   ///  true: checks if all the steps have step definition  -- default false</w:t>
       </w:r>
       <w:r>
         <w:rPr>
@@ -2018,7 +2687,21 @@
           <w:rFonts w:cstheme="minorHAnsi"/>
         </w:rPr>
         <w:br/>
-        <w:t xml:space="preserve">        plugin = "json: cath.json",</w:t>
+        <w:t xml:space="preserve">        plugin = "json: </w:t>
+      </w:r>
+      <w:proofErr w:type="spellStart"/>
+      <w:r>
+        <w:rPr>
+          <w:rFonts w:cstheme="minorHAnsi"/>
+        </w:rPr>
+        <w:t>cath.json</w:t>
+      </w:r>
+      <w:proofErr w:type="spellEnd"/>
+      <w:r>
+        <w:rPr>
+          <w:rFonts w:cstheme="minorHAnsi"/>
+        </w:rPr>
+        <w:t>",</w:t>
       </w:r>
       <w:r>
         <w:rPr>
@@ -2037,7 +2720,63 @@
         <w:rPr>
           <w:rFonts w:cstheme="minorHAnsi"/>
         </w:rPr>
-        <w:t>format = {"html:src/test/java/cucReports" ,"json:src/test/java/cucReports/cath1.json","pretty"})</w:t>
+        <w:t>format = {"</w:t>
+      </w:r>
+      <w:proofErr w:type="spellStart"/>
+      <w:r>
+        <w:rPr>
+          <w:rFonts w:cstheme="minorHAnsi"/>
+        </w:rPr>
+        <w:t>html:src</w:t>
+      </w:r>
+      <w:proofErr w:type="spellEnd"/>
+      <w:r>
+        <w:rPr>
+          <w:rFonts w:cstheme="minorHAnsi"/>
+        </w:rPr>
+        <w:t>/test/java/</w:t>
+      </w:r>
+      <w:proofErr w:type="spellStart"/>
+      <w:r>
+        <w:rPr>
+          <w:rFonts w:cstheme="minorHAnsi"/>
+        </w:rPr>
+        <w:t>cucReports</w:t>
+      </w:r>
+      <w:proofErr w:type="spellEnd"/>
+      <w:r>
+        <w:rPr>
+          <w:rFonts w:cstheme="minorHAnsi"/>
+        </w:rPr>
+        <w:t>" ,"</w:t>
+      </w:r>
+      <w:proofErr w:type="spellStart"/>
+      <w:r>
+        <w:rPr>
+          <w:rFonts w:cstheme="minorHAnsi"/>
+        </w:rPr>
+        <w:t>json:src</w:t>
+      </w:r>
+      <w:proofErr w:type="spellEnd"/>
+      <w:r>
+        <w:rPr>
+          <w:rFonts w:cstheme="minorHAnsi"/>
+        </w:rPr>
+        <w:t>/test/java/</w:t>
+      </w:r>
+      <w:proofErr w:type="spellStart"/>
+      <w:r>
+        <w:rPr>
+          <w:rFonts w:cstheme="minorHAnsi"/>
+        </w:rPr>
+        <w:t>cucReports</w:t>
+      </w:r>
+      <w:proofErr w:type="spellEnd"/>
+      <w:r>
+        <w:rPr>
+          <w:rFonts w:cstheme="minorHAnsi"/>
+        </w:rPr>
+        <w:t>/cath1.json","pretty"})</w:t>
       </w:r>
       <w:r>
         <w:rPr>
@@ -2065,14 +2804,42 @@
           <w:rFonts w:cstheme="minorHAnsi"/>
         </w:rPr>
         <w:br/>
-        <w:t xml:space="preserve">      /// format -- set: what all report formaters to use -- default false</w:t>
+        <w:t xml:space="preserve">      /// format -- set: what all report </w:t>
+      </w:r>
+      <w:proofErr w:type="spellStart"/>
+      <w:r>
+        <w:rPr>
+          <w:rFonts w:cstheme="minorHAnsi"/>
+        </w:rPr>
+        <w:t>formaters</w:t>
+      </w:r>
+      <w:proofErr w:type="spellEnd"/>
+      <w:r>
+        <w:rPr>
+          <w:rFonts w:cstheme="minorHAnsi"/>
+        </w:rPr>
+        <w:t xml:space="preserve"> to use -- default false</w:t>
       </w:r>
       <w:r>
         <w:rPr>
           <w:rFonts w:cstheme="minorHAnsi"/>
         </w:rPr>
         <w:br/>
-        <w:t>public class CucumberTestRunner {</w:t>
+        <w:t xml:space="preserve">public class </w:t>
+      </w:r>
+      <w:proofErr w:type="spellStart"/>
+      <w:r>
+        <w:rPr>
+          <w:rFonts w:cstheme="minorHAnsi"/>
+        </w:rPr>
+        <w:t>CucumberTestRunner</w:t>
+      </w:r>
+      <w:proofErr w:type="spellEnd"/>
+      <w:r>
+        <w:rPr>
+          <w:rFonts w:cstheme="minorHAnsi"/>
+        </w:rPr>
+        <w:t xml:space="preserve"> {</w:t>
       </w:r>
       <w:r>
         <w:rPr>
@@ -2084,32 +2851,76 @@
     </w:p>
     <w:p>
       <w:pPr>
-        <w:rPr>
-          <w:rFonts w:cstheme="minorHAnsi"/>
-          <w:b/>
-          <w:bCs/>
-        </w:rPr>
-      </w:pPr>
-      <w:r>
-        <w:rPr>
-          <w:rFonts w:cstheme="minorHAnsi"/>
-          <w:b/>
-          <w:bCs/>
-        </w:rPr>
-        <w:t>What is @CucumberOptions in test runner? List the properties of @CucumberOptions</w:t>
-      </w:r>
-    </w:p>
-    <w:p>
-      <w:pPr>
-        <w:rPr>
-          <w:rFonts w:cstheme="minorHAnsi"/>
-        </w:rPr>
-      </w:pPr>
-      <w:r>
-        <w:rPr>
-          <w:rFonts w:cstheme="minorHAnsi"/>
-        </w:rPr>
-        <w:t xml:space="preserve">@CucumberOptions are used to </w:t>
+        <w:jc w:val="both"/>
+        <w:rPr>
+          <w:rFonts w:cstheme="minorHAnsi"/>
+          <w:b/>
+          <w:bCs/>
+        </w:rPr>
+      </w:pPr>
+      <w:r>
+        <w:rPr>
+          <w:rFonts w:cstheme="minorHAnsi"/>
+          <w:b/>
+          <w:bCs/>
+        </w:rPr>
+        <w:t>What is @</w:t>
+      </w:r>
+      <w:proofErr w:type="spellStart"/>
+      <w:r>
+        <w:rPr>
+          <w:rFonts w:cstheme="minorHAnsi"/>
+          <w:b/>
+          <w:bCs/>
+        </w:rPr>
+        <w:t>CucumberOptions</w:t>
+      </w:r>
+      <w:proofErr w:type="spellEnd"/>
+      <w:r>
+        <w:rPr>
+          <w:rFonts w:cstheme="minorHAnsi"/>
+          <w:b/>
+          <w:bCs/>
+        </w:rPr>
+        <w:t xml:space="preserve"> in test runner? List the properties of @</w:t>
+      </w:r>
+      <w:proofErr w:type="spellStart"/>
+      <w:r>
+        <w:rPr>
+          <w:rFonts w:cstheme="minorHAnsi"/>
+          <w:b/>
+          <w:bCs/>
+        </w:rPr>
+        <w:t>CucumberOptions</w:t>
+      </w:r>
+      <w:proofErr w:type="spellEnd"/>
+    </w:p>
+    <w:p>
+      <w:pPr>
+        <w:jc w:val="both"/>
+        <w:rPr>
+          <w:rFonts w:cstheme="minorHAnsi"/>
+        </w:rPr>
+      </w:pPr>
+      <w:r>
+        <w:rPr>
+          <w:rFonts w:cstheme="minorHAnsi"/>
+        </w:rPr>
+        <w:t>@</w:t>
+      </w:r>
+      <w:proofErr w:type="spellStart"/>
+      <w:r>
+        <w:rPr>
+          <w:rFonts w:cstheme="minorHAnsi"/>
+        </w:rPr>
+        <w:t>CucumberOptions</w:t>
+      </w:r>
+      <w:proofErr w:type="spellEnd"/>
+      <w:r>
+        <w:rPr>
+          <w:rFonts w:cstheme="minorHAnsi"/>
+        </w:rPr>
+        <w:t xml:space="preserve"> are used to </w:t>
       </w:r>
       <w:r>
         <w:rPr>
@@ -2133,6 +2944,7 @@
           <w:ilvl w:val="0"/>
           <w:numId w:val="25"/>
         </w:numPr>
+        <w:jc w:val="both"/>
         <w:rPr>
           <w:rFonts w:cstheme="minorHAnsi"/>
         </w:rPr>
@@ -2157,6 +2969,7 @@
           <w:ilvl w:val="0"/>
           <w:numId w:val="25"/>
         </w:numPr>
+        <w:jc w:val="both"/>
         <w:rPr>
           <w:rFonts w:cstheme="minorHAnsi"/>
         </w:rPr>
@@ -2181,15 +2994,38 @@
           <w:ilvl w:val="0"/>
           <w:numId w:val="25"/>
         </w:numPr>
-        <w:rPr>
-          <w:rFonts w:cstheme="minorHAnsi"/>
-        </w:rPr>
-      </w:pPr>
-      <w:r>
-        <w:rPr>
-          <w:rFonts w:cstheme="minorHAnsi"/>
-        </w:rPr>
-        <w:t>dryRun – boolean value – check for missing step definition</w:t>
+        <w:jc w:val="both"/>
+        <w:rPr>
+          <w:rFonts w:cstheme="minorHAnsi"/>
+        </w:rPr>
+      </w:pPr>
+      <w:proofErr w:type="spellStart"/>
+      <w:r>
+        <w:rPr>
+          <w:rFonts w:cstheme="minorHAnsi"/>
+        </w:rPr>
+        <w:t>dryRun</w:t>
+      </w:r>
+      <w:proofErr w:type="spellEnd"/>
+      <w:r>
+        <w:rPr>
+          <w:rFonts w:cstheme="minorHAnsi"/>
+        </w:rPr>
+        <w:t xml:space="preserve"> – </w:t>
+      </w:r>
+      <w:proofErr w:type="spellStart"/>
+      <w:r>
+        <w:rPr>
+          <w:rFonts w:cstheme="minorHAnsi"/>
+        </w:rPr>
+        <w:t>boolean</w:t>
+      </w:r>
+      <w:proofErr w:type="spellEnd"/>
+      <w:r>
+        <w:rPr>
+          <w:rFonts w:cstheme="minorHAnsi"/>
+        </w:rPr>
+        <w:t xml:space="preserve"> value – check for missing step definition</w:t>
       </w:r>
     </w:p>
     <w:p>
@@ -2199,6 +3035,7 @@
           <w:ilvl w:val="0"/>
           <w:numId w:val="25"/>
         </w:numPr>
+        <w:jc w:val="both"/>
         <w:rPr>
           <w:rFonts w:cstheme="minorHAnsi"/>
         </w:rPr>
@@ -2217,15 +3054,30 @@
           <w:ilvl w:val="0"/>
           <w:numId w:val="25"/>
         </w:numPr>
-        <w:rPr>
-          <w:rFonts w:cstheme="minorHAnsi"/>
-        </w:rPr>
-      </w:pPr>
-      <w:r>
-        <w:rPr>
-          <w:rFonts w:cstheme="minorHAnsi"/>
-        </w:rPr>
-        <w:t>strict – boolean value – fail the execution if there is a missing step</w:t>
+        <w:jc w:val="both"/>
+        <w:rPr>
+          <w:rFonts w:cstheme="minorHAnsi"/>
+        </w:rPr>
+      </w:pPr>
+      <w:r>
+        <w:rPr>
+          <w:rFonts w:cstheme="minorHAnsi"/>
+        </w:rPr>
+        <w:t xml:space="preserve">strict – </w:t>
+      </w:r>
+      <w:proofErr w:type="spellStart"/>
+      <w:r>
+        <w:rPr>
+          <w:rFonts w:cstheme="minorHAnsi"/>
+        </w:rPr>
+        <w:t>boolean</w:t>
+      </w:r>
+      <w:proofErr w:type="spellEnd"/>
+      <w:r>
+        <w:rPr>
+          <w:rFonts w:cstheme="minorHAnsi"/>
+        </w:rPr>
+        <w:t xml:space="preserve"> value – fail the execution if there is a missing step</w:t>
       </w:r>
     </w:p>
     <w:p>
@@ -2235,15 +3087,30 @@
           <w:ilvl w:val="0"/>
           <w:numId w:val="25"/>
         </w:numPr>
-        <w:rPr>
-          <w:rFonts w:cstheme="minorHAnsi"/>
-        </w:rPr>
-      </w:pPr>
-      <w:r>
-        <w:rPr>
-          <w:rFonts w:cstheme="minorHAnsi"/>
-        </w:rPr>
-        <w:t>monochrome – boolean value – display console output in a readable way</w:t>
+        <w:jc w:val="both"/>
+        <w:rPr>
+          <w:rFonts w:cstheme="minorHAnsi"/>
+        </w:rPr>
+      </w:pPr>
+      <w:r>
+        <w:rPr>
+          <w:rFonts w:cstheme="minorHAnsi"/>
+        </w:rPr>
+        <w:t xml:space="preserve">monochrome – </w:t>
+      </w:r>
+      <w:proofErr w:type="spellStart"/>
+      <w:r>
+        <w:rPr>
+          <w:rFonts w:cstheme="minorHAnsi"/>
+        </w:rPr>
+        <w:t>boolean</w:t>
+      </w:r>
+      <w:proofErr w:type="spellEnd"/>
+      <w:r>
+        <w:rPr>
+          <w:rFonts w:cstheme="minorHAnsi"/>
+        </w:rPr>
+        <w:t xml:space="preserve"> value – display console output in a readable way</w:t>
       </w:r>
     </w:p>
     <w:p>
@@ -2253,6 +3120,7 @@
           <w:ilvl w:val="0"/>
           <w:numId w:val="25"/>
         </w:numPr>
+        <w:jc w:val="both"/>
         <w:rPr>
           <w:rFonts w:cstheme="minorHAnsi"/>
         </w:rPr>
@@ -2266,17 +3134,36 @@
     </w:p>
     <w:p>
       <w:pPr>
-        <w:rPr>
-          <w:rFonts w:cstheme="minorHAnsi"/>
-        </w:rPr>
-      </w:pPr>
-      <w:r>
-        <w:rPr>
-          <w:rFonts w:cstheme="minorHAnsi"/>
-          <w:b/>
-          <w:bCs/>
-        </w:rPr>
-        <w:t>Dependency Injection using Cucumber pico container</w:t>
+        <w:jc w:val="both"/>
+        <w:rPr>
+          <w:rFonts w:cstheme="minorHAnsi"/>
+        </w:rPr>
+      </w:pPr>
+      <w:r>
+        <w:rPr>
+          <w:rFonts w:cstheme="minorHAnsi"/>
+          <w:b/>
+          <w:bCs/>
+        </w:rPr>
+        <w:t xml:space="preserve">Dependency Injection using Cucumber </w:t>
+      </w:r>
+      <w:proofErr w:type="spellStart"/>
+      <w:r>
+        <w:rPr>
+          <w:rFonts w:cstheme="minorHAnsi"/>
+          <w:b/>
+          <w:bCs/>
+        </w:rPr>
+        <w:t>pico</w:t>
+      </w:r>
+      <w:proofErr w:type="spellEnd"/>
+      <w:r>
+        <w:rPr>
+          <w:rFonts w:cstheme="minorHAnsi"/>
+          <w:b/>
+          <w:bCs/>
+        </w:rPr>
+        <w:t xml:space="preserve"> container</w:t>
       </w:r>
       <w:r>
         <w:rPr>
@@ -2294,6 +3181,7 @@
           <w:ilvl w:val="0"/>
           <w:numId w:val="29"/>
         </w:numPr>
+        <w:jc w:val="both"/>
         <w:rPr>
           <w:rFonts w:cstheme="minorHAnsi"/>
         </w:rPr>
@@ -2312,6 +3200,7 @@
           <w:ilvl w:val="0"/>
           <w:numId w:val="29"/>
         </w:numPr>
+        <w:jc w:val="both"/>
         <w:rPr>
           <w:rFonts w:cstheme="minorHAnsi"/>
         </w:rPr>
@@ -2330,6 +3219,7 @@
           <w:ilvl w:val="0"/>
           <w:numId w:val="29"/>
         </w:numPr>
+        <w:jc w:val="both"/>
         <w:rPr>
           <w:rFonts w:cstheme="minorHAnsi"/>
         </w:rPr>
@@ -2343,13 +3233,15 @@
     </w:p>
     <w:p>
       <w:pPr>
-        <w:rPr>
-          <w:rFonts w:cstheme="minorHAnsi"/>
-        </w:rPr>
-      </w:pPr>
-    </w:p>
-    <w:p>
-      <w:pPr>
+        <w:jc w:val="both"/>
+        <w:rPr>
+          <w:rFonts w:cstheme="minorHAnsi"/>
+        </w:rPr>
+      </w:pPr>
+    </w:p>
+    <w:p>
+      <w:pPr>
+        <w:jc w:val="both"/>
         <w:rPr>
           <w:rFonts w:cstheme="minorHAnsi"/>
         </w:rPr>
@@ -2370,6 +3262,7 @@
     <w:p>
       <w:pPr>
         <w:pStyle w:val="NoSpacing"/>
+        <w:jc w:val="both"/>
       </w:pPr>
       <w:r>
         <w:t>Feature: Login functionality</w:t>
@@ -2378,6 +3271,7 @@
     <w:p>
       <w:pPr>
         <w:pStyle w:val="NoSpacing"/>
+        <w:jc w:val="both"/>
       </w:pPr>
       <w:r>
         <w:t>Background:</w:t>
@@ -2386,6 +3280,7 @@
     <w:p>
       <w:pPr>
         <w:pStyle w:val="NoSpacing"/>
+        <w:jc w:val="both"/>
       </w:pPr>
       <w:r>
         <w:t>Scenario Outline: Valid username and password</w:t>
@@ -2394,14 +3289,26 @@
     <w:p>
       <w:pPr>
         <w:pStyle w:val="NoSpacing"/>
-      </w:pPr>
-      <w:r>
-        <w:t>Given As a end user I am on login page</w:t>
+        <w:jc w:val="both"/>
+      </w:pPr>
+      <w:r>
+        <w:t xml:space="preserve">Given As </w:t>
+      </w:r>
+      <w:proofErr w:type="spellStart"/>
+      <w:proofErr w:type="gramStart"/>
+      <w:r>
+        <w:t>a</w:t>
+      </w:r>
+      <w:proofErr w:type="spellEnd"/>
+      <w:proofErr w:type="gramEnd"/>
+      <w:r>
+        <w:t xml:space="preserve"> end user I am on login page</w:t>
       </w:r>
     </w:p>
     <w:p>
       <w:pPr>
         <w:pStyle w:val="NoSpacing"/>
+        <w:jc w:val="both"/>
       </w:pPr>
       <w:r>
         <w:t>When user enter &lt;username&gt; and “&lt;password&gt;”</w:t>
@@ -2410,6 +3317,7 @@
     <w:p>
       <w:pPr>
         <w:pStyle w:val="NoSpacing"/>
+        <w:jc w:val="both"/>
       </w:pPr>
       <w:r>
         <w:t>Then user should land on homepage</w:t>
@@ -2418,6 +3326,7 @@
     <w:p>
       <w:pPr>
         <w:pStyle w:val="NoSpacing"/>
+        <w:jc w:val="both"/>
       </w:pPr>
       <w:r>
         <w:t>Examples</w:t>
@@ -2429,14 +3338,21 @@
     <w:p>
       <w:pPr>
         <w:pStyle w:val="NoSpacing"/>
-      </w:pPr>
-      <w:r>
-        <w:t>| username | password !</w:t>
-      </w:r>
+        <w:jc w:val="both"/>
+      </w:pPr>
+      <w:r>
+        <w:t xml:space="preserve">| username | </w:t>
+      </w:r>
+      <w:proofErr w:type="gramStart"/>
+      <w:r>
+        <w:t>password !</w:t>
+      </w:r>
+      <w:proofErr w:type="gramEnd"/>
     </w:p>
     <w:p>
       <w:pPr>
         <w:pStyle w:val="NoSpacing"/>
+        <w:jc w:val="both"/>
       </w:pPr>
       <w:r>
         <w:t xml:space="preserve">! </w:t>
@@ -2457,31 +3373,36 @@
     <w:p>
       <w:pPr>
         <w:pStyle w:val="NoSpacing"/>
-      </w:pPr>
-    </w:p>
-    <w:p>
-      <w:pPr>
-        <w:rPr>
-          <w:rFonts w:cstheme="minorHAnsi"/>
-        </w:rPr>
-      </w:pPr>
-    </w:p>
-    <w:p>
-      <w:pPr>
-        <w:rPr>
-          <w:rFonts w:cstheme="minorHAnsi"/>
-        </w:rPr>
-      </w:pPr>
-    </w:p>
-    <w:p>
-      <w:pPr>
-        <w:rPr>
-          <w:rFonts w:cstheme="minorHAnsi"/>
-        </w:rPr>
-      </w:pPr>
-    </w:p>
-    <w:p>
-      <w:pPr>
+        <w:jc w:val="both"/>
+      </w:pPr>
+    </w:p>
+    <w:p>
+      <w:pPr>
+        <w:jc w:val="both"/>
+        <w:rPr>
+          <w:rFonts w:cstheme="minorHAnsi"/>
+        </w:rPr>
+      </w:pPr>
+    </w:p>
+    <w:p>
+      <w:pPr>
+        <w:jc w:val="both"/>
+        <w:rPr>
+          <w:rFonts w:cstheme="minorHAnsi"/>
+        </w:rPr>
+      </w:pPr>
+    </w:p>
+    <w:p>
+      <w:pPr>
+        <w:jc w:val="both"/>
+        <w:rPr>
+          <w:rFonts w:cstheme="minorHAnsi"/>
+        </w:rPr>
+      </w:pPr>
+    </w:p>
+    <w:p>
+      <w:pPr>
+        <w:jc w:val="both"/>
         <w:rPr>
           <w:rFonts w:cstheme="minorHAnsi"/>
         </w:rPr>
@@ -2513,39 +3434,38 @@
     </w:p>
     <w:p>
       <w:pPr>
-        <w:rPr>
-          <w:rFonts w:cstheme="minorHAnsi"/>
-        </w:rPr>
-      </w:pPr>
-    </w:p>
-    <w:p>
-      <w:pPr>
-        <w:rPr>
-          <w:rFonts w:cstheme="minorHAnsi"/>
-        </w:rPr>
-      </w:pPr>
-    </w:p>
-    <w:p>
-      <w:pPr>
-        <w:rPr>
-          <w:rFonts w:cstheme="minorHAnsi"/>
-        </w:rPr>
-      </w:pPr>
-    </w:p>
-    <w:p>
-      <w:pPr>
+        <w:jc w:val="both"/>
+        <w:rPr>
+          <w:rFonts w:cstheme="minorHAnsi"/>
+        </w:rPr>
+      </w:pPr>
+    </w:p>
+    <w:p>
+      <w:pPr>
+        <w:jc w:val="both"/>
+        <w:rPr>
+          <w:rFonts w:cstheme="minorHAnsi"/>
+        </w:rPr>
+      </w:pPr>
+    </w:p>
+    <w:p>
+      <w:pPr>
+        <w:jc w:val="both"/>
+        <w:rPr>
+          <w:rFonts w:cstheme="minorHAnsi"/>
+        </w:rPr>
+      </w:pPr>
+    </w:p>
+    <w:p>
+      <w:pPr>
+        <w:jc w:val="both"/>
         <w:rPr>
           <w:rFonts w:cstheme="minorHAnsi"/>
         </w:rPr>
       </w:pPr>
     </w:p>
     <w:sectPr>
-      <w:headerReference w:type="even" r:id="rId8"/>
-      <w:headerReference w:type="default" r:id="rId9"/>
-      <w:footerReference w:type="even" r:id="rId10"/>
-      <w:footerReference w:type="default" r:id="rId11"/>
-      <w:headerReference w:type="first" r:id="rId12"/>
-      <w:footerReference w:type="first" r:id="rId13"/>
+      <w:footerReference w:type="default" r:id="rId8"/>
       <w:pgSz w:w="11906" w:h="16838"/>
       <w:pgMar w:top="1440" w:right="1440" w:bottom="1440" w:left="1440" w:header="708" w:footer="708" w:gutter="0"/>
       <w:cols w:space="708"/>
@@ -2582,19 +3502,9 @@
 
 <file path=word/footer1.xml><?xml version="1.0" encoding="utf-8"?>
 <w:ftr xmlns:wpc="http://schemas.microsoft.com/office/word/2010/wordprocessingCanvas" xmlns:cx="http://schemas.microsoft.com/office/drawing/2014/chartex" xmlns:cx1="http://schemas.microsoft.com/office/drawing/2015/9/8/chartex" xmlns:cx2="http://schemas.microsoft.com/office/drawing/2015/10/21/chartex" xmlns:cx3="http://schemas.microsoft.com/office/drawing/2016/5/9/chartex" xmlns:cx4="http://schemas.microsoft.com/office/drawing/2016/5/10/chartex" xmlns:cx5="http://schemas.microsoft.com/office/drawing/2016/5/11/chartex" xmlns:cx6="http://schemas.microsoft.com/office/drawing/2016/5/12/chartex" xmlns:cx7="http://schemas.microsoft.com/office/drawing/2016/5/13/chartex" xmlns:cx8="http://schemas.microsoft.com/office/drawing/2016/5/14/chartex" xmlns:mc="http://schemas.openxmlformats.org/markup-compatibility/2006" xmlns:aink="http://schemas.microsoft.com/office/drawing/2016/ink" xmlns:am3d="http://schemas.microsoft.com/office/drawing/2017/model3d" xmlns:o="urn:schemas-microsoft-com:office:office" xmlns:r="http://schemas.openxmlformats.org/officeDocument/2006/relationships" xmlns:m="http://schemas.openxmlformats.org/officeDocument/2006/math" xmlns:v="urn:schemas-microsoft-com:vml" xmlns:wp14="http://schemas.microsoft.com/office/word/2010/wordprocessingDrawing" xmlns:wp="http://schemas.openxmlformats.org/drawingml/2006/wordprocessingDrawing" xmlns:w10="urn:schemas-microsoft-com:office:word" xmlns:w="http://schemas.openxmlformats.org/wordprocessingml/2006/main" xmlns:w14="http://schemas.microsoft.com/office/word/2010/wordml" xmlns:w15="http://schemas.microsoft.com/office/word/2012/wordml" xmlns:w16cid="http://schemas.microsoft.com/office/word/2016/wordml/cid" xmlns:w16se="http://schemas.microsoft.com/office/word/2015/wordml/symex" xmlns:wpg="http://schemas.microsoft.com/office/word/2010/wordprocessingGroup" xmlns:wpi="http://schemas.microsoft.com/office/word/2010/wordprocessingInk" xmlns:wne="http://schemas.microsoft.com/office/word/2006/wordml" xmlns:wps="http://schemas.microsoft.com/office/word/2010/wordprocessingShape" mc:Ignorable="w14 w15 w16se w16cid wp14">
-  <w:p>
-    <w:pPr>
-      <w:pStyle w:val="Footer"/>
-    </w:pPr>
-  </w:p>
-</w:ftr>
-</file>
-
-<file path=word/footer2.xml><?xml version="1.0" encoding="utf-8"?>
-<w:ftr xmlns:wpc="http://schemas.microsoft.com/office/word/2010/wordprocessingCanvas" xmlns:cx="http://schemas.microsoft.com/office/drawing/2014/chartex" xmlns:cx1="http://schemas.microsoft.com/office/drawing/2015/9/8/chartex" xmlns:cx2="http://schemas.microsoft.com/office/drawing/2015/10/21/chartex" xmlns:cx3="http://schemas.microsoft.com/office/drawing/2016/5/9/chartex" xmlns:cx4="http://schemas.microsoft.com/office/drawing/2016/5/10/chartex" xmlns:cx5="http://schemas.microsoft.com/office/drawing/2016/5/11/chartex" xmlns:cx6="http://schemas.microsoft.com/office/drawing/2016/5/12/chartex" xmlns:cx7="http://schemas.microsoft.com/office/drawing/2016/5/13/chartex" xmlns:cx8="http://schemas.microsoft.com/office/drawing/2016/5/14/chartex" xmlns:mc="http://schemas.openxmlformats.org/markup-compatibility/2006" xmlns:aink="http://schemas.microsoft.com/office/drawing/2016/ink" xmlns:am3d="http://schemas.microsoft.com/office/drawing/2017/model3d" xmlns:o="urn:schemas-microsoft-com:office:office" xmlns:r="http://schemas.openxmlformats.org/officeDocument/2006/relationships" xmlns:m="http://schemas.openxmlformats.org/officeDocument/2006/math" xmlns:v="urn:schemas-microsoft-com:vml" xmlns:wp14="http://schemas.microsoft.com/office/word/2010/wordprocessingDrawing" xmlns:wp="http://schemas.openxmlformats.org/drawingml/2006/wordprocessingDrawing" xmlns:w10="urn:schemas-microsoft-com:office:word" xmlns:w="http://schemas.openxmlformats.org/wordprocessingml/2006/main" xmlns:w14="http://schemas.microsoft.com/office/word/2010/wordml" xmlns:w15="http://schemas.microsoft.com/office/word/2012/wordml" xmlns:w16cid="http://schemas.microsoft.com/office/word/2016/wordml/cid" xmlns:w16se="http://schemas.microsoft.com/office/word/2015/wordml/symex" xmlns:wpg="http://schemas.microsoft.com/office/word/2010/wordprocessingGroup" xmlns:wpi="http://schemas.microsoft.com/office/word/2010/wordprocessingInk" xmlns:wne="http://schemas.microsoft.com/office/word/2006/wordml" xmlns:wps="http://schemas.microsoft.com/office/word/2010/wordprocessingShape" mc:Ignorable="w14 w15 w16se w16cid wp14">
   <w:sdt>
     <w:sdtPr>
-      <w:id w:val="-1154595334"/>
+      <w:id w:val="-932969197"/>
       <w:docPartObj>
         <w:docPartGallery w:val="Page Numbers (Bottom of Page)"/>
         <w:docPartUnique/>
@@ -2643,16 +3553,6 @@
 </w:ftr>
 </file>
 
-<file path=word/footer3.xml><?xml version="1.0" encoding="utf-8"?>
-<w:ftr xmlns:wpc="http://schemas.microsoft.com/office/word/2010/wordprocessingCanvas" xmlns:cx="http://schemas.microsoft.com/office/drawing/2014/chartex" xmlns:cx1="http://schemas.microsoft.com/office/drawing/2015/9/8/chartex" xmlns:cx2="http://schemas.microsoft.com/office/drawing/2015/10/21/chartex" xmlns:cx3="http://schemas.microsoft.com/office/drawing/2016/5/9/chartex" xmlns:cx4="http://schemas.microsoft.com/office/drawing/2016/5/10/chartex" xmlns:cx5="http://schemas.microsoft.com/office/drawing/2016/5/11/chartex" xmlns:cx6="http://schemas.microsoft.com/office/drawing/2016/5/12/chartex" xmlns:cx7="http://schemas.microsoft.com/office/drawing/2016/5/13/chartex" xmlns:cx8="http://schemas.microsoft.com/office/drawing/2016/5/14/chartex" xmlns:mc="http://schemas.openxmlformats.org/markup-compatibility/2006" xmlns:aink="http://schemas.microsoft.com/office/drawing/2016/ink" xmlns:am3d="http://schemas.microsoft.com/office/drawing/2017/model3d" xmlns:o="urn:schemas-microsoft-com:office:office" xmlns:r="http://schemas.openxmlformats.org/officeDocument/2006/relationships" xmlns:m="http://schemas.openxmlformats.org/officeDocument/2006/math" xmlns:v="urn:schemas-microsoft-com:vml" xmlns:wp14="http://schemas.microsoft.com/office/word/2010/wordprocessingDrawing" xmlns:wp="http://schemas.openxmlformats.org/drawingml/2006/wordprocessingDrawing" xmlns:w10="urn:schemas-microsoft-com:office:word" xmlns:w="http://schemas.openxmlformats.org/wordprocessingml/2006/main" xmlns:w14="http://schemas.microsoft.com/office/word/2010/wordml" xmlns:w15="http://schemas.microsoft.com/office/word/2012/wordml" xmlns:w16cid="http://schemas.microsoft.com/office/word/2016/wordml/cid" xmlns:w16se="http://schemas.microsoft.com/office/word/2015/wordml/symex" xmlns:wpg="http://schemas.microsoft.com/office/word/2010/wordprocessingGroup" xmlns:wpi="http://schemas.microsoft.com/office/word/2010/wordprocessingInk" xmlns:wne="http://schemas.microsoft.com/office/word/2006/wordml" xmlns:wps="http://schemas.microsoft.com/office/word/2010/wordprocessingShape" mc:Ignorable="w14 w15 w16se w16cid wp14">
-  <w:p>
-    <w:pPr>
-      <w:pStyle w:val="Footer"/>
-    </w:pPr>
-  </w:p>
-</w:ftr>
-</file>
-
 <file path=word/footnotes.xml><?xml version="1.0" encoding="utf-8"?>
 <w:footnotes xmlns:wpc="http://schemas.microsoft.com/office/word/2010/wordprocessingCanvas" xmlns:cx="http://schemas.microsoft.com/office/drawing/2014/chartex" xmlns:cx1="http://schemas.microsoft.com/office/drawing/2015/9/8/chartex" xmlns:cx2="http://schemas.microsoft.com/office/drawing/2015/10/21/chartex" xmlns:cx3="http://schemas.microsoft.com/office/drawing/2016/5/9/chartex" xmlns:cx4="http://schemas.microsoft.com/office/drawing/2016/5/10/chartex" xmlns:cx5="http://schemas.microsoft.com/office/drawing/2016/5/11/chartex" xmlns:cx6="http://schemas.microsoft.com/office/drawing/2016/5/12/chartex" xmlns:cx7="http://schemas.microsoft.com/office/drawing/2016/5/13/chartex" xmlns:cx8="http://schemas.microsoft.com/office/drawing/2016/5/14/chartex" xmlns:mc="http://schemas.openxmlformats.org/markup-compatibility/2006" xmlns:aink="http://schemas.microsoft.com/office/drawing/2016/ink" xmlns:am3d="http://schemas.microsoft.com/office/drawing/2017/model3d" xmlns:o="urn:schemas-microsoft-com:office:office" xmlns:r="http://schemas.openxmlformats.org/officeDocument/2006/relationships" xmlns:m="http://schemas.openxmlformats.org/officeDocument/2006/math" xmlns:v="urn:schemas-microsoft-com:vml" xmlns:wp14="http://schemas.microsoft.com/office/word/2010/wordprocessingDrawing" xmlns:wp="http://schemas.openxmlformats.org/drawingml/2006/wordprocessingDrawing" xmlns:w10="urn:schemas-microsoft-com:office:word" xmlns:w="http://schemas.openxmlformats.org/wordprocessingml/2006/main" xmlns:w14="http://schemas.microsoft.com/office/word/2010/wordml" xmlns:w15="http://schemas.microsoft.com/office/word/2012/wordml" xmlns:w16cid="http://schemas.microsoft.com/office/word/2016/wordml/cid" xmlns:w16se="http://schemas.microsoft.com/office/word/2015/wordml/symex" xmlns:wpg="http://schemas.microsoft.com/office/word/2010/wordprocessingGroup" xmlns:wpi="http://schemas.microsoft.com/office/word/2010/wordprocessingInk" xmlns:wne="http://schemas.microsoft.com/office/word/2006/wordml" xmlns:wps="http://schemas.microsoft.com/office/word/2010/wordprocessingShape" mc:Ignorable="w14 w15 w16se w16cid wp14">
   <w:footnote w:type="separator" w:id="-1">
@@ -2676,36 +3576,6 @@
     </w:p>
   </w:footnote>
 </w:footnotes>
-</file>
-
-<file path=word/header1.xml><?xml version="1.0" encoding="utf-8"?>
-<w:hdr xmlns:wpc="http://schemas.microsoft.com/office/word/2010/wordprocessingCanvas" xmlns:cx="http://schemas.microsoft.com/office/drawing/2014/chartex" xmlns:cx1="http://schemas.microsoft.com/office/drawing/2015/9/8/chartex" xmlns:cx2="http://schemas.microsoft.com/office/drawing/2015/10/21/chartex" xmlns:cx3="http://schemas.microsoft.com/office/drawing/2016/5/9/chartex" xmlns:cx4="http://schemas.microsoft.com/office/drawing/2016/5/10/chartex" xmlns:cx5="http://schemas.microsoft.com/office/drawing/2016/5/11/chartex" xmlns:cx6="http://schemas.microsoft.com/office/drawing/2016/5/12/chartex" xmlns:cx7="http://schemas.microsoft.com/office/drawing/2016/5/13/chartex" xmlns:cx8="http://schemas.microsoft.com/office/drawing/2016/5/14/chartex" xmlns:mc="http://schemas.openxmlformats.org/markup-compatibility/2006" xmlns:aink="http://schemas.microsoft.com/office/drawing/2016/ink" xmlns:am3d="http://schemas.microsoft.com/office/drawing/2017/model3d" xmlns:o="urn:schemas-microsoft-com:office:office" xmlns:r="http://schemas.openxmlformats.org/officeDocument/2006/relationships" xmlns:m="http://schemas.openxmlformats.org/officeDocument/2006/math" xmlns:v="urn:schemas-microsoft-com:vml" xmlns:wp14="http://schemas.microsoft.com/office/word/2010/wordprocessingDrawing" xmlns:wp="http://schemas.openxmlformats.org/drawingml/2006/wordprocessingDrawing" xmlns:w10="urn:schemas-microsoft-com:office:word" xmlns:w="http://schemas.openxmlformats.org/wordprocessingml/2006/main" xmlns:w14="http://schemas.microsoft.com/office/word/2010/wordml" xmlns:w15="http://schemas.microsoft.com/office/word/2012/wordml" xmlns:w16cid="http://schemas.microsoft.com/office/word/2016/wordml/cid" xmlns:w16se="http://schemas.microsoft.com/office/word/2015/wordml/symex" xmlns:wpg="http://schemas.microsoft.com/office/word/2010/wordprocessingGroup" xmlns:wpi="http://schemas.microsoft.com/office/word/2010/wordprocessingInk" xmlns:wne="http://schemas.microsoft.com/office/word/2006/wordml" xmlns:wps="http://schemas.microsoft.com/office/word/2010/wordprocessingShape" mc:Ignorable="w14 w15 w16se w16cid wp14">
-  <w:p>
-    <w:pPr>
-      <w:pStyle w:val="Header"/>
-    </w:pPr>
-  </w:p>
-</w:hdr>
-</file>
-
-<file path=word/header2.xml><?xml version="1.0" encoding="utf-8"?>
-<w:hdr xmlns:wpc="http://schemas.microsoft.com/office/word/2010/wordprocessingCanvas" xmlns:cx="http://schemas.microsoft.com/office/drawing/2014/chartex" xmlns:cx1="http://schemas.microsoft.com/office/drawing/2015/9/8/chartex" xmlns:cx2="http://schemas.microsoft.com/office/drawing/2015/10/21/chartex" xmlns:cx3="http://schemas.microsoft.com/office/drawing/2016/5/9/chartex" xmlns:cx4="http://schemas.microsoft.com/office/drawing/2016/5/10/chartex" xmlns:cx5="http://schemas.microsoft.com/office/drawing/2016/5/11/chartex" xmlns:cx6="http://schemas.microsoft.com/office/drawing/2016/5/12/chartex" xmlns:cx7="http://schemas.microsoft.com/office/drawing/2016/5/13/chartex" xmlns:cx8="http://schemas.microsoft.com/office/drawing/2016/5/14/chartex" xmlns:mc="http://schemas.openxmlformats.org/markup-compatibility/2006" xmlns:aink="http://schemas.microsoft.com/office/drawing/2016/ink" xmlns:am3d="http://schemas.microsoft.com/office/drawing/2017/model3d" xmlns:o="urn:schemas-microsoft-com:office:office" xmlns:r="http://schemas.openxmlformats.org/officeDocument/2006/relationships" xmlns:m="http://schemas.openxmlformats.org/officeDocument/2006/math" xmlns:v="urn:schemas-microsoft-com:vml" xmlns:wp14="http://schemas.microsoft.com/office/word/2010/wordprocessingDrawing" xmlns:wp="http://schemas.openxmlformats.org/drawingml/2006/wordprocessingDrawing" xmlns:w10="urn:schemas-microsoft-com:office:word" xmlns:w="http://schemas.openxmlformats.org/wordprocessingml/2006/main" xmlns:w14="http://schemas.microsoft.com/office/word/2010/wordml" xmlns:w15="http://schemas.microsoft.com/office/word/2012/wordml" xmlns:w16cid="http://schemas.microsoft.com/office/word/2016/wordml/cid" xmlns:w16se="http://schemas.microsoft.com/office/word/2015/wordml/symex" xmlns:wpg="http://schemas.microsoft.com/office/word/2010/wordprocessingGroup" xmlns:wpi="http://schemas.microsoft.com/office/word/2010/wordprocessingInk" xmlns:wne="http://schemas.microsoft.com/office/word/2006/wordml" xmlns:wps="http://schemas.microsoft.com/office/word/2010/wordprocessingShape" mc:Ignorable="w14 w15 w16se w16cid wp14">
-  <w:p>
-    <w:pPr>
-      <w:pStyle w:val="Header"/>
-    </w:pPr>
-  </w:p>
-</w:hdr>
-</file>
-
-<file path=word/header3.xml><?xml version="1.0" encoding="utf-8"?>
-<w:hdr xmlns:wpc="http://schemas.microsoft.com/office/word/2010/wordprocessingCanvas" xmlns:cx="http://schemas.microsoft.com/office/drawing/2014/chartex" xmlns:cx1="http://schemas.microsoft.com/office/drawing/2015/9/8/chartex" xmlns:cx2="http://schemas.microsoft.com/office/drawing/2015/10/21/chartex" xmlns:cx3="http://schemas.microsoft.com/office/drawing/2016/5/9/chartex" xmlns:cx4="http://schemas.microsoft.com/office/drawing/2016/5/10/chartex" xmlns:cx5="http://schemas.microsoft.com/office/drawing/2016/5/11/chartex" xmlns:cx6="http://schemas.microsoft.com/office/drawing/2016/5/12/chartex" xmlns:cx7="http://schemas.microsoft.com/office/drawing/2016/5/13/chartex" xmlns:cx8="http://schemas.microsoft.com/office/drawing/2016/5/14/chartex" xmlns:mc="http://schemas.openxmlformats.org/markup-compatibility/2006" xmlns:aink="http://schemas.microsoft.com/office/drawing/2016/ink" xmlns:am3d="http://schemas.microsoft.com/office/drawing/2017/model3d" xmlns:o="urn:schemas-microsoft-com:office:office" xmlns:r="http://schemas.openxmlformats.org/officeDocument/2006/relationships" xmlns:m="http://schemas.openxmlformats.org/officeDocument/2006/math" xmlns:v="urn:schemas-microsoft-com:vml" xmlns:wp14="http://schemas.microsoft.com/office/word/2010/wordprocessingDrawing" xmlns:wp="http://schemas.openxmlformats.org/drawingml/2006/wordprocessingDrawing" xmlns:w10="urn:schemas-microsoft-com:office:word" xmlns:w="http://schemas.openxmlformats.org/wordprocessingml/2006/main" xmlns:w14="http://schemas.microsoft.com/office/word/2010/wordml" xmlns:w15="http://schemas.microsoft.com/office/word/2012/wordml" xmlns:w16cid="http://schemas.microsoft.com/office/word/2016/wordml/cid" xmlns:w16se="http://schemas.microsoft.com/office/word/2015/wordml/symex" xmlns:wpg="http://schemas.microsoft.com/office/word/2010/wordprocessingGroup" xmlns:wpi="http://schemas.microsoft.com/office/word/2010/wordprocessingInk" xmlns:wne="http://schemas.microsoft.com/office/word/2006/wordml" xmlns:wps="http://schemas.microsoft.com/office/word/2010/wordprocessingShape" mc:Ignorable="w14 w15 w16se w16cid wp14">
-  <w:p>
-    <w:pPr>
-      <w:pStyle w:val="Header"/>
-    </w:pPr>
-  </w:p>
-</w:hdr>
 </file>
 
 <file path=word/numbering.xml><?xml version="1.0" encoding="utf-8"?>
